--- a/ТАУ/labi/1/Лаба1.docx
+++ b/ТАУ/labi/1/Лаба1.docx
@@ -1357,15 +1357,7 @@
                 <w:sz w:val="28"/>
                 <w:szCs w:val="28"/>
               </w:rPr>
-              <w:t>С</w:t>
-            </w:r>
-            <w:r>
-              <w:rPr>
-                <w:rFonts w:ascii="Times New Roman" w:hAnsi="Times New Roman" w:cs="Times New Roman"/>
-                <w:sz w:val="28"/>
-                <w:szCs w:val="28"/>
-              </w:rPr>
-              <w:t>тепень подвижности</w:t>
+              <w:t>Степень подвижности</w:t>
             </w:r>
           </w:p>
         </w:tc>
@@ -1467,15 +1459,7 @@
                 <w:sz w:val="28"/>
                 <w:szCs w:val="28"/>
               </w:rPr>
-              <w:t>М</w:t>
-            </w:r>
-            <w:r>
-              <w:rPr>
-                <w:rFonts w:ascii="Times New Roman" w:hAnsi="Times New Roman" w:cs="Times New Roman"/>
-                <w:sz w:val="28"/>
-                <w:szCs w:val="28"/>
-              </w:rPr>
-              <w:t xml:space="preserve">аксимальная скорость </w:t>
+              <w:t xml:space="preserve">Максимальная скорость </w:t>
             </w:r>
             <w:proofErr w:type="spellStart"/>
             <w:r>
@@ -1573,15 +1557,7 @@
                 <w:sz w:val="28"/>
                 <w:szCs w:val="28"/>
               </w:rPr>
-              <w:t>М</w:t>
-            </w:r>
-            <w:r>
-              <w:rPr>
-                <w:rFonts w:ascii="Times New Roman" w:hAnsi="Times New Roman" w:cs="Times New Roman"/>
-                <w:sz w:val="28"/>
-                <w:szCs w:val="28"/>
-              </w:rPr>
-              <w:t xml:space="preserve">аксимальное ускорение </w:t>
+              <w:t xml:space="preserve">Максимальное ускорение </w:t>
             </w:r>
             <w:proofErr w:type="spellStart"/>
             <w:r>
@@ -1679,15 +1655,7 @@
                 <w:sz w:val="28"/>
                 <w:szCs w:val="28"/>
               </w:rPr>
-              <w:t>Д</w:t>
-            </w:r>
-            <w:r>
-              <w:rPr>
-                <w:rFonts w:ascii="Times New Roman" w:hAnsi="Times New Roman" w:cs="Times New Roman"/>
-                <w:sz w:val="28"/>
-                <w:szCs w:val="28"/>
-              </w:rPr>
-              <w:t xml:space="preserve">опустимая ошибка </w:t>
+              <w:t xml:space="preserve">Допустимая ошибка </w:t>
             </w:r>
             <w:proofErr w:type="spellStart"/>
             <w:r>
@@ -1778,15 +1746,7 @@
                 <w:sz w:val="28"/>
                 <w:szCs w:val="28"/>
               </w:rPr>
-              <w:t>М</w:t>
-            </w:r>
-            <w:r>
-              <w:rPr>
-                <w:rFonts w:ascii="Times New Roman" w:hAnsi="Times New Roman" w:cs="Times New Roman"/>
-                <w:sz w:val="28"/>
-                <w:szCs w:val="28"/>
-              </w:rPr>
-              <w:t>асса подвижных элементов, кг</w:t>
+              <w:t>Масса подвижных элементов, кг</w:t>
             </w:r>
           </w:p>
         </w:tc>
@@ -1836,15 +1796,7 @@
                 <w:sz w:val="28"/>
                 <w:szCs w:val="28"/>
               </w:rPr>
-              <w:t>М</w:t>
-            </w:r>
-            <w:r>
-              <w:rPr>
-                <w:rFonts w:ascii="Times New Roman" w:hAnsi="Times New Roman" w:cs="Times New Roman"/>
-                <w:sz w:val="28"/>
-                <w:szCs w:val="28"/>
-              </w:rPr>
-              <w:t xml:space="preserve">асса </w:t>
+              <w:t xml:space="preserve">Масса </w:t>
             </w:r>
             <w:proofErr w:type="spellStart"/>
             <w:r>
@@ -1944,15 +1896,7 @@
                 <w:sz w:val="28"/>
                 <w:szCs w:val="28"/>
               </w:rPr>
-              <w:t>М</w:t>
-            </w:r>
-            <w:r>
-              <w:rPr>
-                <w:rFonts w:ascii="Times New Roman" w:hAnsi="Times New Roman" w:cs="Times New Roman"/>
-                <w:sz w:val="28"/>
-                <w:szCs w:val="28"/>
-              </w:rPr>
-              <w:t xml:space="preserve">асса детали, </w:t>
+              <w:t xml:space="preserve">Масса детали, </w:t>
             </w:r>
             <w:r>
               <w:rPr>
@@ -2032,15 +1976,7 @@
                 <w:sz w:val="28"/>
                 <w:szCs w:val="28"/>
               </w:rPr>
-              <w:t>Т</w:t>
-            </w:r>
-            <w:r>
-              <w:rPr>
-                <w:rFonts w:ascii="Times New Roman" w:hAnsi="Times New Roman" w:cs="Times New Roman"/>
-                <w:sz w:val="28"/>
-                <w:szCs w:val="28"/>
-              </w:rPr>
-              <w:t xml:space="preserve">ехнологическое усилие, </w:t>
+              <w:t xml:space="preserve">Технологическое усилие, </w:t>
             </w:r>
             <w:r>
               <w:rPr>
@@ -2120,15 +2056,7 @@
                 <w:sz w:val="28"/>
                 <w:szCs w:val="28"/>
               </w:rPr>
-              <w:t>В</w:t>
-            </w:r>
-            <w:r>
-              <w:rPr>
-                <w:rFonts w:ascii="Times New Roman" w:hAnsi="Times New Roman" w:cs="Times New Roman"/>
-                <w:sz w:val="28"/>
-                <w:szCs w:val="28"/>
-              </w:rPr>
-              <w:t xml:space="preserve">ремя переходного процесса, </w:t>
+              <w:t xml:space="preserve">Время переходного процесса, </w:t>
             </w:r>
             <w:r>
               <w:rPr>
@@ -2353,23 +2281,7 @@
           <w:sz w:val="28"/>
           <w:szCs w:val="28"/>
         </w:rPr>
-        <w:t>Н</w:t>
-      </w:r>
-      <w:r>
-        <w:rPr>
-          <w:rFonts w:ascii="Times New Roman" w:hAnsi="Times New Roman" w:cs="Times New Roman"/>
-          <w:sz w:val="28"/>
-          <w:szCs w:val="28"/>
-        </w:rPr>
-        <w:t>а первом этапе проектирования осуществляется выбор двигателя. Существуют различные методики выбора мотор-редуктора (двигателя и передаточного механизма) для следящих приводов. Одним из упрощенных вариантов является выбор двигателя по потребной мощности, а затем проверка по развиваемому моменту</w:t>
-      </w:r>
-      <w:r>
-        <w:rPr>
-          <w:rFonts w:ascii="Times New Roman" w:hAnsi="Times New Roman" w:cs="Times New Roman"/>
-          <w:sz w:val="28"/>
-          <w:szCs w:val="28"/>
-        </w:rPr>
-        <w:t>.</w:t>
+        <w:t>На первом этапе проектирования осуществляется выбор двигателя. Существуют различные методики выбора мотор-редуктора (двигателя и передаточного механизма) для следящих приводов. Одним из упрощенных вариантов является выбор двигателя по потребной мощности, а затем проверка по развиваемому моменту.</w:t>
       </w:r>
     </w:p>
     <w:p>
@@ -2387,15 +2299,7 @@
           <w:sz w:val="28"/>
           <w:szCs w:val="28"/>
         </w:rPr>
-        <w:t>Ф</w:t>
-      </w:r>
-      <w:r>
-        <w:rPr>
-          <w:rFonts w:ascii="Times New Roman" w:hAnsi="Times New Roman" w:cs="Times New Roman"/>
-          <w:sz w:val="28"/>
-          <w:szCs w:val="28"/>
-        </w:rPr>
-        <w:t>ормулы для линейной степени подвижности будут иметь следующий вид:</w:t>
+        <w:t>Формулы для линейной степени подвижности будут иметь следующий вид:</w:t>
       </w:r>
     </w:p>
     <w:p>
@@ -2434,11 +2338,13 @@
       </w:r>
       <m:oMath>
         <m:r>
+          <m:rPr>
+            <m:sty m:val="p"/>
+          </m:rPr>
           <w:rPr>
             <w:rFonts w:ascii="Cambria Math" w:hAnsi="Cambria Math" w:cs="Times New Roman"/>
             <w:sz w:val="28"/>
             <w:szCs w:val="28"/>
-            <w:lang w:val="en-US"/>
           </w:rPr>
           <w:br/>
         </m:r>
@@ -2450,7 +2356,6 @@
               <w:rFonts w:ascii="Cambria Math" w:hAnsi="Cambria Math" w:cs="Times New Roman"/>
               <w:sz w:val="28"/>
               <w:szCs w:val="28"/>
-              <w:lang w:val="en-US"/>
             </w:rPr>
             <m:t xml:space="preserve"> </m:t>
           </m:r>
@@ -2642,34 +2547,7 @@
               <w:szCs w:val="28"/>
               <w:lang w:val="en-US"/>
             </w:rPr>
-            <m:t>∙g∙0,1=(70+10+3)∙9,8∙0,1</m:t>
-          </m:r>
-          <m:r>
-            <w:rPr>
-              <w:rFonts w:ascii="Cambria Math" w:hAnsi="Cambria Math" w:cs="Times New Roman"/>
-              <w:sz w:val="28"/>
-              <w:szCs w:val="28"/>
-              <w:lang w:val="en-US"/>
-            </w:rPr>
-            <m:t>=</m:t>
-          </m:r>
-          <m:r>
-            <w:rPr>
-              <w:rFonts w:ascii="Cambria Math" w:hAnsi="Cambria Math" w:cs="Times New Roman"/>
-              <w:sz w:val="28"/>
-              <w:szCs w:val="28"/>
-              <w:lang w:val="en-US"/>
-            </w:rPr>
-            <m:t>8</m:t>
-          </m:r>
-          <m:r>
-            <w:rPr>
-              <w:rFonts w:ascii="Cambria Math" w:hAnsi="Cambria Math" w:cs="Times New Roman"/>
-              <w:sz w:val="28"/>
-              <w:szCs w:val="28"/>
-              <w:lang w:val="en-US"/>
-            </w:rPr>
-            <m:t>1,3 H</m:t>
+            <m:t>∙g∙0,1=(70+10+3)∙9,8∙0,1=81,3 H</m:t>
           </m:r>
         </m:oMath>
       </m:oMathPara>
@@ -2816,16 +2694,7 @@
               <w:szCs w:val="28"/>
               <w:lang w:val="en-US"/>
             </w:rPr>
-            <m:t>=30+81</m:t>
-          </m:r>
-          <m:r>
-            <w:rPr>
-              <w:rFonts w:ascii="Cambria Math" w:hAnsi="Cambria Math" w:cs="Times New Roman"/>
-              <w:sz w:val="28"/>
-              <w:szCs w:val="28"/>
-              <w:lang w:val="en-US"/>
-            </w:rPr>
-            <m:t>,3=111 H</m:t>
+            <m:t>=30+81,3=111 H</m:t>
           </m:r>
         </m:oMath>
       </m:oMathPara>
@@ -2837,7 +2706,6 @@
           <w:rFonts w:ascii="Times New Roman" w:hAnsi="Times New Roman" w:cs="Times New Roman"/>
           <w:sz w:val="28"/>
           <w:szCs w:val="28"/>
-          <w:lang w:val="en-US"/>
         </w:rPr>
       </w:pPr>
       <m:oMathPara>
@@ -2849,16 +2717,7 @@
               <w:szCs w:val="28"/>
               <w:lang w:val="en-US"/>
             </w:rPr>
-            <m:t>P</m:t>
-          </m:r>
-          <m:r>
-            <w:rPr>
-              <w:rFonts w:ascii="Cambria Math" w:hAnsi="Cambria Math" w:cs="Times New Roman"/>
-              <w:sz w:val="28"/>
-              <w:szCs w:val="28"/>
-              <w:lang w:val="en-US"/>
-            </w:rPr>
-            <m:t xml:space="preserve">= </m:t>
+            <m:t xml:space="preserve">P= </m:t>
           </m:r>
           <m:sSub>
             <m:sSubPr>
@@ -2901,16 +2760,7 @@
               <w:szCs w:val="28"/>
               <w:lang w:val="en-US"/>
             </w:rPr>
-            <m:t xml:space="preserve"> </m:t>
-          </m:r>
-          <m:r>
-            <w:rPr>
-              <w:rFonts w:ascii="Cambria Math" w:hAnsi="Cambria Math" w:cs="Times New Roman"/>
-              <w:sz w:val="28"/>
-              <w:szCs w:val="28"/>
-              <w:lang w:val="en-US"/>
-            </w:rPr>
-            <m:t>∙</m:t>
+            <m:t xml:space="preserve"> ∙</m:t>
           </m:r>
           <m:sSub>
             <m:sSubPr>
@@ -2998,7 +2848,7 @@
               <w:szCs w:val="28"/>
               <w:lang w:val="en-US"/>
             </w:rPr>
-            <m:t>=1,4</m:t>
+            <m:t>=1,4∙111∙0,3=46,7</m:t>
           </m:r>
           <m:r>
             <w:rPr>
@@ -3007,34 +2857,7 @@
               <w:szCs w:val="28"/>
               <w:lang w:val="en-US"/>
             </w:rPr>
-            <m:t>∙</m:t>
-          </m:r>
-          <m:r>
-            <w:rPr>
-              <w:rFonts w:ascii="Cambria Math" w:hAnsi="Cambria Math" w:cs="Times New Roman"/>
-              <w:sz w:val="28"/>
-              <w:szCs w:val="28"/>
-              <w:lang w:val="en-US"/>
-            </w:rPr>
-            <m:t>111</m:t>
-          </m:r>
-          <m:r>
-            <w:rPr>
-              <w:rFonts w:ascii="Cambria Math" w:hAnsi="Cambria Math" w:cs="Times New Roman"/>
-              <w:sz w:val="28"/>
-              <w:szCs w:val="28"/>
-              <w:lang w:val="en-US"/>
-            </w:rPr>
-            <m:t>∙</m:t>
-          </m:r>
-          <m:r>
-            <w:rPr>
-              <w:rFonts w:ascii="Cambria Math" w:hAnsi="Cambria Math" w:cs="Times New Roman"/>
-              <w:sz w:val="28"/>
-              <w:szCs w:val="28"/>
-              <w:lang w:val="en-US"/>
-            </w:rPr>
-            <m:t>0,3=46,7</m:t>
+            <m:t xml:space="preserve"> Вт</m:t>
           </m:r>
         </m:oMath>
       </m:oMathPara>
@@ -3139,7 +2962,7 @@
           <v:shape id="_x0000_s1029" type="#_x0000_t75" style="position:absolute;left:0;text-align:left;margin-left:132pt;margin-top:1.9pt;width:218.4pt;height:42.15pt;z-index:251660288">
             <v:imagedata r:id="rId8" o:title=""/>
           </v:shape>
-          <o:OLEObject Type="Embed" ProgID="Equation.3" ShapeID="_x0000_s1029" DrawAspect="Content" ObjectID="_1630906120" r:id="rId9"/>
+          <o:OLEObject Type="Embed" ProgID="Equation.3" ShapeID="_x0000_s1029" DrawAspect="Content" ObjectID="_1631462130" r:id="rId9"/>
         </w:object>
       </w:r>
     </w:p>
@@ -3196,7 +3019,7 @@
           <v:shape id="_x0000_s1026" type="#_x0000_t75" style="position:absolute;left:0;text-align:left;margin-left:196.2pt;margin-top:5.55pt;width:73.2pt;height:20.05pt;z-index:251659264">
             <v:imagedata r:id="rId10" o:title=""/>
           </v:shape>
-          <o:OLEObject Type="Embed" ProgID="Equation.3" ShapeID="_x0000_s1026" DrawAspect="Content" ObjectID="_1630906121" r:id="rId11"/>
+          <o:OLEObject Type="Embed" ProgID="Equation.3" ShapeID="_x0000_s1026" DrawAspect="Content" ObjectID="_1631462131" r:id="rId11"/>
         </w:object>
       </w:r>
     </w:p>
@@ -3290,117 +3113,743 @@
     </w:p>
     <w:p>
       <w:pPr>
-        <w:ind w:firstLine="708"/>
-        <w:rPr>
-          <w:rFonts w:ascii="Times New Roman" w:hAnsi="Times New Roman" w:cs="Times New Roman"/>
-          <w:sz w:val="28"/>
+        <w:pStyle w:val="a5"/>
+        <w:ind w:left="1068" w:firstLine="0"/>
+        <w:rPr>
+          <w:szCs w:val="28"/>
+        </w:rPr>
+      </w:pPr>
+      <w:r>
+        <w:rPr>
           <w:szCs w:val="28"/>
           <w:lang w:val="en-US"/>
         </w:rPr>
-      </w:pPr>
-      <w:r>
-        <w:rPr>
-          <w:noProof/>
-        </w:rPr>
-        <w:drawing>
-          <wp:inline distT="0" distB="0" distL="0" distR="0" wp14:anchorId="677972F9" wp14:editId="3711F58F">
-            <wp:extent cx="6119495" cy="1308735"/>
-            <wp:effectExtent l="0" t="0" r="0" b="5715"/>
-            <wp:docPr id="1" name="Рисунок 1"/>
-            <wp:cNvGraphicFramePr>
-              <a:graphicFrameLocks xmlns:a="http://schemas.openxmlformats.org/drawingml/2006/main" noChangeAspect="1"/>
-            </wp:cNvGraphicFramePr>
-            <a:graphic xmlns:a="http://schemas.openxmlformats.org/drawingml/2006/main">
-              <a:graphicData uri="http://schemas.openxmlformats.org/drawingml/2006/picture">
-                <pic:pic xmlns:pic="http://schemas.openxmlformats.org/drawingml/2006/picture">
-                  <pic:nvPicPr>
-                    <pic:cNvPr id="1" name=""/>
-                    <pic:cNvPicPr/>
-                  </pic:nvPicPr>
-                  <pic:blipFill>
-                    <a:blip r:embed="rId12"/>
-                    <a:stretch>
-                      <a:fillRect/>
-                    </a:stretch>
-                  </pic:blipFill>
-                  <pic:spPr>
-                    <a:xfrm>
-                      <a:off x="0" y="0"/>
-                      <a:ext cx="6119495" cy="1308735"/>
-                    </a:xfrm>
-                    <a:prstGeom prst="rect">
-                      <a:avLst/>
-                    </a:prstGeom>
-                  </pic:spPr>
-                </pic:pic>
-              </a:graphicData>
-            </a:graphic>
-          </wp:inline>
-        </w:drawing>
-      </w:r>
-    </w:p>
-    <w:p>
-      <w:pPr>
-        <w:ind w:firstLine="708"/>
-        <w:rPr>
-          <w:rFonts w:ascii="Times New Roman" w:hAnsi="Times New Roman" w:cs="Times New Roman"/>
-          <w:sz w:val="28"/>
+        <w:t>M</w:t>
+      </w:r>
+      <w:proofErr w:type="spellStart"/>
+      <w:r>
+        <w:rPr>
+          <w:i/>
+          <w:szCs w:val="28"/>
+          <w:vertAlign w:val="subscript"/>
+        </w:rPr>
+        <w:t>дн</w:t>
+      </w:r>
+      <w:proofErr w:type="spellEnd"/>
+      <w:r>
+        <w:rPr>
+          <w:szCs w:val="28"/>
+        </w:rPr>
+        <w:t xml:space="preserve"> = 0,14 </w:t>
+      </w:r>
+      <w:proofErr w:type="spellStart"/>
+      <w:r>
+        <w:rPr>
+          <w:szCs w:val="28"/>
+        </w:rPr>
+        <w:t>Н·м</w:t>
+      </w:r>
+      <w:proofErr w:type="spellEnd"/>
+    </w:p>
+    <w:p>
+      <w:pPr>
+        <w:pStyle w:val="a5"/>
+        <w:ind w:left="1068" w:firstLine="0"/>
+        <w:rPr>
+          <w:szCs w:val="28"/>
+        </w:rPr>
+      </w:pPr>
+      <w:proofErr w:type="spellStart"/>
+      <w:r>
+        <w:rPr>
+          <w:szCs w:val="28"/>
+        </w:rPr>
+        <w:t>ω</w:t>
+      </w:r>
+      <w:r>
+        <w:rPr>
+          <w:i/>
+          <w:szCs w:val="28"/>
+          <w:vertAlign w:val="subscript"/>
+        </w:rPr>
+        <w:t>дн</w:t>
+      </w:r>
+      <w:proofErr w:type="spellEnd"/>
+      <w:r>
+        <w:rPr>
+          <w:szCs w:val="28"/>
+        </w:rPr>
+        <w:t xml:space="preserve"> = 345 </w:t>
+      </w:r>
+      <w:r>
+        <w:rPr>
+          <w:szCs w:val="28"/>
+        </w:rPr>
+        <w:t>рад/с</w:t>
+      </w:r>
+    </w:p>
+    <w:p>
+      <w:pPr>
+        <w:pStyle w:val="a5"/>
+        <w:ind w:left="1068" w:firstLine="0"/>
+        <w:jc w:val="left"/>
+        <w:rPr>
+          <w:szCs w:val="28"/>
+        </w:rPr>
+      </w:pPr>
+      <w:r>
+        <w:rPr>
           <w:szCs w:val="28"/>
           <w:lang w:val="en-US"/>
         </w:rPr>
-      </w:pPr>
-    </w:p>
-    <w:p>
-      <w:pPr>
-        <w:ind w:firstLine="708"/>
-        <w:rPr>
-          <w:rFonts w:ascii="Times New Roman" w:hAnsi="Times New Roman" w:cs="Times New Roman"/>
-          <w:sz w:val="28"/>
-          <w:szCs w:val="28"/>
-          <w:lang w:val="en-US"/>
-        </w:rPr>
-      </w:pPr>
-      <w:r>
-        <w:rPr>
-          <w:noProof/>
-        </w:rPr>
-        <w:lastRenderedPageBreak/>
-        <w:drawing>
-          <wp:inline distT="0" distB="0" distL="0" distR="0" wp14:anchorId="10E090A7" wp14:editId="7118E6B0">
-            <wp:extent cx="2171700" cy="1664377"/>
-            <wp:effectExtent l="0" t="0" r="0" b="0"/>
-            <wp:docPr id="2" name="Рисунок 2"/>
-            <wp:cNvGraphicFramePr>
-              <a:graphicFrameLocks xmlns:a="http://schemas.openxmlformats.org/drawingml/2006/main" noChangeAspect="1"/>
-            </wp:cNvGraphicFramePr>
-            <a:graphic xmlns:a="http://schemas.openxmlformats.org/drawingml/2006/main">
-              <a:graphicData uri="http://schemas.openxmlformats.org/drawingml/2006/picture">
-                <pic:pic xmlns:pic="http://schemas.openxmlformats.org/drawingml/2006/picture">
-                  <pic:nvPicPr>
-                    <pic:cNvPr id="1" name=""/>
-                    <pic:cNvPicPr/>
-                  </pic:nvPicPr>
-                  <pic:blipFill>
-                    <a:blip r:embed="rId13"/>
-                    <a:stretch>
-                      <a:fillRect/>
-                    </a:stretch>
-                  </pic:blipFill>
-                  <pic:spPr>
-                    <a:xfrm>
-                      <a:off x="0" y="0"/>
-                      <a:ext cx="2173325" cy="1665622"/>
-                    </a:xfrm>
-                    <a:prstGeom prst="rect">
-                      <a:avLst/>
-                    </a:prstGeom>
-                  </pic:spPr>
-                </pic:pic>
-              </a:graphicData>
-            </a:graphic>
-          </wp:inline>
-        </w:drawing>
-      </w:r>
+        <w:t>J</w:t>
+      </w:r>
+      <w:r>
+        <w:rPr>
+          <w:i/>
+          <w:szCs w:val="28"/>
+          <w:vertAlign w:val="subscript"/>
+        </w:rPr>
+        <w:t xml:space="preserve">р </w:t>
+      </w:r>
+      <w:r>
+        <w:rPr>
+          <w:szCs w:val="28"/>
+        </w:rPr>
+        <w:t>= 0,4</w:t>
+      </w:r>
+      <w:r>
+        <w:rPr>
+          <w:szCs w:val="28"/>
+        </w:rPr>
+        <w:t>·</w:t>
+      </w:r>
+      <w:r>
+        <w:rPr>
+          <w:szCs w:val="28"/>
+        </w:rPr>
+        <w:t>10</w:t>
+      </w:r>
+      <w:r>
+        <w:rPr>
+          <w:szCs w:val="28"/>
+          <w:vertAlign w:val="superscript"/>
+        </w:rPr>
+        <w:t>-4</w:t>
+      </w:r>
+      <w:r>
+        <w:rPr>
+          <w:szCs w:val="28"/>
+        </w:rPr>
+        <w:t xml:space="preserve"> </w:t>
+      </w:r>
+      <w:r>
+        <w:rPr>
+          <w:szCs w:val="28"/>
+        </w:rPr>
+        <w:t>кг·м</w:t>
+      </w:r>
+      <w:r>
+        <w:rPr>
+          <w:szCs w:val="28"/>
+          <w:vertAlign w:val="superscript"/>
+        </w:rPr>
+        <w:t>2</w:t>
+      </w:r>
+      <w:r>
+        <w:rPr>
+          <w:szCs w:val="28"/>
+        </w:rPr>
+        <w:t xml:space="preserve"> </w:t>
+      </w:r>
+    </w:p>
+    <w:p>
+      <w:pPr>
+        <w:pStyle w:val="a5"/>
+        <w:ind w:left="1068" w:firstLine="0"/>
+        <w:jc w:val="left"/>
+        <w:rPr>
+          <w:szCs w:val="28"/>
+        </w:rPr>
+      </w:pPr>
+    </w:p>
+    <w:p>
+      <w:pPr>
+        <w:pStyle w:val="a5"/>
+        <w:ind w:left="1068" w:firstLine="0"/>
+        <w:jc w:val="left"/>
+        <w:rPr>
+          <w:szCs w:val="28"/>
+        </w:rPr>
+      </w:pPr>
+      <m:oMathPara>
+        <m:oMath>
+          <m:r>
+            <w:rPr>
+              <w:rFonts w:ascii="Cambria Math" w:hAnsi="Cambria Math"/>
+              <w:szCs w:val="28"/>
+            </w:rPr>
+            <m:t xml:space="preserve">i= </m:t>
+          </m:r>
+          <m:f>
+            <m:fPr>
+              <m:ctrlPr>
+                <w:rPr>
+                  <w:rFonts w:ascii="Cambria Math" w:hAnsi="Cambria Math"/>
+                  <w:i/>
+                  <w:szCs w:val="28"/>
+                </w:rPr>
+              </m:ctrlPr>
+            </m:fPr>
+            <m:num>
+              <m:sSub>
+                <m:sSubPr>
+                  <m:ctrlPr>
+                    <w:rPr>
+                      <w:rFonts w:ascii="Cambria Math" w:hAnsi="Cambria Math"/>
+                      <w:i/>
+                      <w:szCs w:val="28"/>
+                      <w:vertAlign w:val="subscript"/>
+                    </w:rPr>
+                  </m:ctrlPr>
+                </m:sSubPr>
+                <m:e>
+                  <m:r>
+                    <m:rPr>
+                      <m:sty m:val="p"/>
+                    </m:rPr>
+                    <w:rPr>
+                      <w:rFonts w:ascii="Cambria Math" w:hAnsi="Cambria Math"/>
+                      <w:szCs w:val="28"/>
+                    </w:rPr>
+                    <m:t>ω</m:t>
+                  </m:r>
+                </m:e>
+                <m:sub>
+                  <m:r>
+                    <w:rPr>
+                      <w:rFonts w:ascii="Cambria Math" w:hAnsi="Cambria Math"/>
+                      <w:szCs w:val="28"/>
+                      <w:vertAlign w:val="subscript"/>
+                    </w:rPr>
+                    <m:t>дн</m:t>
+                  </m:r>
+                </m:sub>
+              </m:sSub>
+            </m:num>
+            <m:den>
+              <m:sSub>
+                <m:sSubPr>
+                  <m:ctrlPr>
+                    <w:rPr>
+                      <w:rFonts w:ascii="Cambria Math" w:hAnsi="Cambria Math"/>
+                      <w:i/>
+                      <w:szCs w:val="28"/>
+                      <w:lang w:val="en-US"/>
+                    </w:rPr>
+                  </m:ctrlPr>
+                </m:sSubPr>
+                <m:e>
+                  <m:r>
+                    <w:rPr>
+                      <w:rFonts w:ascii="Cambria Math" w:hAnsi="Cambria Math"/>
+                      <w:szCs w:val="28"/>
+                      <w:lang w:val="en-US"/>
+                    </w:rPr>
+                    <m:t>v</m:t>
+                  </m:r>
+                </m:e>
+                <m:sub>
+                  <m:r>
+                    <m:rPr>
+                      <m:sty m:val="p"/>
+                    </m:rPr>
+                    <w:rPr>
+                      <w:rFonts w:ascii="Cambria Math" w:hAnsi="Cambria Math"/>
+                      <w:szCs w:val="28"/>
+                      <w:vertAlign w:val="subscript"/>
+                      <w:lang w:val="en-US"/>
+                    </w:rPr>
+                    <m:t>max</m:t>
+                  </m:r>
+                </m:sub>
+              </m:sSub>
+            </m:den>
+          </m:f>
+          <m:r>
+            <w:rPr>
+              <w:rFonts w:ascii="Cambria Math" w:hAnsi="Cambria Math"/>
+              <w:szCs w:val="28"/>
+            </w:rPr>
+            <m:t>=</m:t>
+          </m:r>
+          <m:f>
+            <m:fPr>
+              <m:ctrlPr>
+                <w:rPr>
+                  <w:rFonts w:ascii="Cambria Math" w:hAnsi="Cambria Math"/>
+                  <w:i/>
+                  <w:szCs w:val="28"/>
+                </w:rPr>
+              </m:ctrlPr>
+            </m:fPr>
+            <m:num>
+              <m:r>
+                <w:rPr>
+                  <w:rFonts w:ascii="Cambria Math" w:hAnsi="Cambria Math"/>
+                  <w:szCs w:val="28"/>
+                </w:rPr>
+                <m:t>345</m:t>
+              </m:r>
+            </m:num>
+            <m:den>
+              <m:r>
+                <w:rPr>
+                  <w:rFonts w:ascii="Cambria Math" w:hAnsi="Cambria Math"/>
+                  <w:szCs w:val="28"/>
+                </w:rPr>
+                <m:t>0,3</m:t>
+              </m:r>
+            </m:den>
+          </m:f>
+          <m:r>
+            <w:rPr>
+              <w:rFonts w:ascii="Cambria Math" w:hAnsi="Cambria Math"/>
+              <w:szCs w:val="28"/>
+            </w:rPr>
+            <m:t>=1150</m:t>
+          </m:r>
+        </m:oMath>
+      </m:oMathPara>
+    </w:p>
+    <w:p>
+      <w:pPr>
+        <w:pStyle w:val="a5"/>
+        <w:ind w:left="1068" w:firstLine="0"/>
+        <w:jc w:val="left"/>
+        <w:rPr>
+          <w:szCs w:val="28"/>
+        </w:rPr>
+      </w:pPr>
+    </w:p>
+    <w:p>
+      <w:pPr>
+        <w:pStyle w:val="a5"/>
+        <w:ind w:left="1068" w:firstLine="0"/>
+        <w:jc w:val="left"/>
+        <w:rPr>
+          <w:szCs w:val="28"/>
+        </w:rPr>
+      </w:pPr>
+    </w:p>
+    <w:p>
+      <w:pPr>
+        <w:pStyle w:val="a5"/>
+        <w:ind w:left="1068" w:firstLine="0"/>
+        <w:jc w:val="left"/>
+        <w:rPr>
+          <w:szCs w:val="28"/>
+        </w:rPr>
+      </w:pPr>
+    </w:p>
+    <w:p>
+      <w:pPr>
+        <w:pStyle w:val="a5"/>
+        <w:ind w:left="1068" w:firstLine="0"/>
+        <w:jc w:val="left"/>
+        <w:rPr>
+          <w:szCs w:val="28"/>
+        </w:rPr>
+      </w:pPr>
+      <m:oMathPara>
+        <m:oMath>
+          <m:sSub>
+            <m:sSubPr>
+              <m:ctrlPr>
+                <w:rPr>
+                  <w:rFonts w:ascii="Cambria Math" w:hAnsi="Cambria Math"/>
+                  <w:i/>
+                  <w:szCs w:val="28"/>
+                </w:rPr>
+              </m:ctrlPr>
+            </m:sSubPr>
+            <m:e>
+              <m:r>
+                <w:rPr>
+                  <w:rFonts w:ascii="Cambria Math" w:hAnsi="Cambria Math"/>
+                  <w:szCs w:val="28"/>
+                  <w:lang w:val="en-US"/>
+                </w:rPr>
+                <m:t>M</m:t>
+              </m:r>
+            </m:e>
+            <m:sub>
+              <m:r>
+                <w:rPr>
+                  <w:rFonts w:ascii="Cambria Math" w:hAnsi="Cambria Math"/>
+                  <w:szCs w:val="28"/>
+                </w:rPr>
+                <m:t>н</m:t>
+              </m:r>
+            </m:sub>
+          </m:sSub>
+          <m:r>
+            <w:rPr>
+              <w:rFonts w:ascii="Cambria Math" w:hAnsi="Cambria Math"/>
+              <w:szCs w:val="28"/>
+            </w:rPr>
+            <m:t>=</m:t>
+          </m:r>
+          <m:d>
+            <m:dPr>
+              <m:ctrlPr>
+                <w:rPr>
+                  <w:rFonts w:ascii="Cambria Math" w:hAnsi="Cambria Math"/>
+                  <w:i/>
+                  <w:szCs w:val="28"/>
+                </w:rPr>
+              </m:ctrlPr>
+            </m:dPr>
+            <m:e>
+              <m:r>
+                <m:rPr>
+                  <m:sty m:val="p"/>
+                </m:rPr>
+                <w:rPr>
+                  <w:rFonts w:ascii="Cambria Math" w:hAnsi="Cambria Math"/>
+                  <w:szCs w:val="28"/>
+                </w:rPr>
+                <m:t>0,4·</m:t>
+              </m:r>
+              <m:sSup>
+                <m:sSupPr>
+                  <m:ctrlPr>
+                    <w:rPr>
+                      <w:rFonts w:ascii="Cambria Math" w:hAnsi="Cambria Math"/>
+                      <w:szCs w:val="28"/>
+                    </w:rPr>
+                  </m:ctrlPr>
+                </m:sSupPr>
+                <m:e>
+                  <m:r>
+                    <m:rPr>
+                      <m:sty m:val="p"/>
+                    </m:rPr>
+                    <w:rPr>
+                      <w:rFonts w:ascii="Cambria Math" w:hAnsi="Cambria Math"/>
+                      <w:szCs w:val="28"/>
+                    </w:rPr>
+                    <m:t>10</m:t>
+                  </m:r>
+                </m:e>
+                <m:sup>
+                  <m:r>
+                    <w:rPr>
+                      <w:rFonts w:ascii="Cambria Math" w:hAnsi="Cambria Math"/>
+                      <w:szCs w:val="28"/>
+                    </w:rPr>
+                    <m:t>-4</m:t>
+                  </m:r>
+                </m:sup>
+              </m:sSup>
+              <m:r>
+                <w:rPr>
+                  <w:rFonts w:ascii="Cambria Math" w:hAnsi="Cambria Math"/>
+                  <w:szCs w:val="28"/>
+                </w:rPr>
+                <m:t>+0,1∙</m:t>
+              </m:r>
+              <m:r>
+                <m:rPr>
+                  <m:sty m:val="p"/>
+                </m:rPr>
+                <w:rPr>
+                  <w:rFonts w:ascii="Cambria Math" w:hAnsi="Cambria Math"/>
+                  <w:szCs w:val="28"/>
+                </w:rPr>
+                <m:t>0,4·</m:t>
+              </m:r>
+              <m:sSup>
+                <m:sSupPr>
+                  <m:ctrlPr>
+                    <w:rPr>
+                      <w:rFonts w:ascii="Cambria Math" w:hAnsi="Cambria Math"/>
+                      <w:szCs w:val="28"/>
+                    </w:rPr>
+                  </m:ctrlPr>
+                </m:sSupPr>
+                <m:e>
+                  <m:r>
+                    <m:rPr>
+                      <m:sty m:val="p"/>
+                    </m:rPr>
+                    <w:rPr>
+                      <w:rFonts w:ascii="Cambria Math" w:hAnsi="Cambria Math"/>
+                      <w:szCs w:val="28"/>
+                    </w:rPr>
+                    <m:t>10</m:t>
+                  </m:r>
+                </m:e>
+                <m:sup>
+                  <m:r>
+                    <w:rPr>
+                      <w:rFonts w:ascii="Cambria Math" w:hAnsi="Cambria Math"/>
+                      <w:szCs w:val="28"/>
+                    </w:rPr>
+                    <m:t>-4</m:t>
+                  </m:r>
+                </m:sup>
+              </m:sSup>
+              <m:r>
+                <w:rPr>
+                  <w:rFonts w:ascii="Cambria Math" w:hAnsi="Cambria Math"/>
+                  <w:szCs w:val="28"/>
+                </w:rPr>
+                <m:t>+</m:t>
+              </m:r>
+              <m:f>
+                <m:fPr>
+                  <m:ctrlPr>
+                    <w:rPr>
+                      <w:rFonts w:ascii="Cambria Math" w:hAnsi="Cambria Math"/>
+                      <w:i/>
+                      <w:szCs w:val="28"/>
+                    </w:rPr>
+                  </m:ctrlPr>
+                </m:fPr>
+                <m:num>
+                  <m:r>
+                    <w:rPr>
+                      <w:rFonts w:ascii="Cambria Math" w:hAnsi="Cambria Math"/>
+                      <w:szCs w:val="28"/>
+                    </w:rPr>
+                    <m:t>83</m:t>
+                  </m:r>
+                </m:num>
+                <m:den>
+                  <m:r>
+                    <w:rPr>
+                      <w:rFonts w:ascii="Cambria Math" w:hAnsi="Cambria Math"/>
+                      <w:szCs w:val="28"/>
+                    </w:rPr>
+                    <m:t>0,8</m:t>
+                  </m:r>
+                  <m:r>
+                    <m:rPr>
+                      <m:sty m:val="p"/>
+                    </m:rPr>
+                    <w:rPr>
+                      <w:rFonts w:ascii="Cambria Math" w:hAnsi="Cambria Math"/>
+                      <w:szCs w:val="28"/>
+                    </w:rPr>
+                    <m:t>·</m:t>
+                  </m:r>
+                  <m:sSup>
+                    <m:sSupPr>
+                      <m:ctrlPr>
+                        <w:rPr>
+                          <w:rFonts w:ascii="Cambria Math" w:hAnsi="Cambria Math"/>
+                          <w:szCs w:val="28"/>
+                        </w:rPr>
+                      </m:ctrlPr>
+                    </m:sSupPr>
+                    <m:e>
+                      <m:r>
+                        <m:rPr>
+                          <m:sty m:val="p"/>
+                        </m:rPr>
+                        <w:rPr>
+                          <w:rFonts w:ascii="Cambria Math" w:hAnsi="Cambria Math"/>
+                          <w:szCs w:val="28"/>
+                        </w:rPr>
+                        <m:t>1150</m:t>
+                      </m:r>
+                    </m:e>
+                    <m:sup>
+                      <m:r>
+                        <w:rPr>
+                          <w:rFonts w:ascii="Cambria Math" w:hAnsi="Cambria Math"/>
+                          <w:szCs w:val="28"/>
+                        </w:rPr>
+                        <m:t>2</m:t>
+                      </m:r>
+                    </m:sup>
+                  </m:sSup>
+                </m:den>
+              </m:f>
+            </m:e>
+          </m:d>
+          <m:r>
+            <m:rPr>
+              <m:sty m:val="p"/>
+            </m:rPr>
+            <w:rPr>
+              <w:rFonts w:ascii="Cambria Math" w:hAnsi="Cambria Math"/>
+              <w:szCs w:val="28"/>
+            </w:rPr>
+            <m:t>·</m:t>
+          </m:r>
+          <m:r>
+            <m:rPr>
+              <m:sty m:val="p"/>
+            </m:rPr>
+            <w:rPr>
+              <w:rFonts w:ascii="Cambria Math" w:hAnsi="Cambria Math"/>
+              <w:szCs w:val="28"/>
+            </w:rPr>
+            <m:t>1150</m:t>
+          </m:r>
+          <m:r>
+            <m:rPr>
+              <m:sty m:val="p"/>
+            </m:rPr>
+            <w:rPr>
+              <w:rFonts w:ascii="Cambria Math" w:hAnsi="Cambria Math"/>
+              <w:szCs w:val="28"/>
+            </w:rPr>
+            <m:t>·</m:t>
+          </m:r>
+          <m:r>
+            <m:rPr>
+              <m:sty m:val="p"/>
+            </m:rPr>
+            <w:rPr>
+              <w:rFonts w:ascii="Cambria Math" w:hAnsi="Cambria Math"/>
+              <w:szCs w:val="28"/>
+            </w:rPr>
+            <m:t>1+</m:t>
+          </m:r>
+          <m:f>
+            <m:fPr>
+              <m:ctrlPr>
+                <w:rPr>
+                  <w:rFonts w:ascii="Cambria Math" w:hAnsi="Cambria Math"/>
+                  <w:szCs w:val="28"/>
+                </w:rPr>
+              </m:ctrlPr>
+            </m:fPr>
+            <m:num>
+              <m:r>
+                <w:rPr>
+                  <w:rFonts w:ascii="Cambria Math" w:hAnsi="Cambria Math"/>
+                  <w:szCs w:val="28"/>
+                </w:rPr>
+                <m:t>1</m:t>
+              </m:r>
+            </m:num>
+            <m:den>
+              <m:r>
+                <w:rPr>
+                  <w:rFonts w:ascii="Cambria Math" w:hAnsi="Cambria Math"/>
+                  <w:szCs w:val="28"/>
+                </w:rPr>
+                <m:t>1150</m:t>
+              </m:r>
+              <m:r>
+                <m:rPr>
+                  <m:sty m:val="p"/>
+                </m:rPr>
+                <w:rPr>
+                  <w:rFonts w:ascii="Cambria Math" w:hAnsi="Cambria Math"/>
+                  <w:szCs w:val="28"/>
+                </w:rPr>
+                <m:t>·</m:t>
+              </m:r>
+              <m:r>
+                <m:rPr>
+                  <m:sty m:val="p"/>
+                </m:rPr>
+                <w:rPr>
+                  <w:rFonts w:ascii="Cambria Math" w:hAnsi="Cambria Math"/>
+                  <w:szCs w:val="28"/>
+                </w:rPr>
+                <m:t>0,8</m:t>
+              </m:r>
+            </m:den>
+          </m:f>
+          <m:r>
+            <m:rPr>
+              <m:sty m:val="p"/>
+            </m:rPr>
+            <w:rPr>
+              <w:rFonts w:ascii="Cambria Math" w:hAnsi="Cambria Math"/>
+              <w:szCs w:val="28"/>
+            </w:rPr>
+            <m:t>·</m:t>
+          </m:r>
+          <m:r>
+            <m:rPr>
+              <m:sty m:val="p"/>
+            </m:rPr>
+            <w:rPr>
+              <w:rFonts w:ascii="Cambria Math" w:hAnsi="Cambria Math"/>
+              <w:szCs w:val="28"/>
+            </w:rPr>
+            <m:t>111</m:t>
+          </m:r>
+        </m:oMath>
+      </m:oMathPara>
+    </w:p>
+    <w:p>
+      <w:pPr>
+        <w:pStyle w:val="a5"/>
+        <w:ind w:left="1068" w:firstLine="0"/>
+        <w:jc w:val="left"/>
+        <w:rPr>
+          <w:szCs w:val="28"/>
+        </w:rPr>
+      </w:pPr>
+    </w:p>
+    <w:p>
+      <w:pPr>
+        <w:pStyle w:val="a5"/>
+        <w:ind w:left="1068" w:firstLine="0"/>
+        <w:jc w:val="left"/>
+        <w:rPr>
+          <w:szCs w:val="28"/>
+        </w:rPr>
+      </w:pPr>
+      <m:oMathPara>
+        <m:oMath>
+          <m:r>
+            <m:rPr>
+              <m:sty m:val="p"/>
+            </m:rPr>
+            <w:rPr>
+              <w:rFonts w:ascii="Cambria Math" w:hAnsi="Cambria Math"/>
+              <w:szCs w:val="28"/>
+            </w:rPr>
+            <m:t>=0,168</m:t>
+          </m:r>
+          <m:r>
+            <w:rPr>
+              <w:rFonts w:ascii="Cambria Math" w:hAnsi="Cambria Math"/>
+              <w:szCs w:val="28"/>
+            </w:rPr>
+            <m:t xml:space="preserve"> Н</m:t>
+          </m:r>
+          <m:r>
+            <m:rPr>
+              <m:sty m:val="p"/>
+            </m:rPr>
+            <w:rPr>
+              <w:rFonts w:ascii="Cambria Math" w:hAnsi="Cambria Math"/>
+              <w:szCs w:val="28"/>
+            </w:rPr>
+            <m:t>·</m:t>
+          </m:r>
+          <m:r>
+            <m:rPr>
+              <m:sty m:val="p"/>
+            </m:rPr>
+            <w:rPr>
+              <w:rFonts w:ascii="Cambria Math" w:hAnsi="Cambria Math"/>
+              <w:szCs w:val="28"/>
+            </w:rPr>
+            <m:t>м</m:t>
+          </m:r>
+        </m:oMath>
+      </m:oMathPara>
     </w:p>
     <w:p>
       <w:pPr>
@@ -3429,19 +3878,14 @@
         </w:numPr>
         <w:rPr>
           <w:szCs w:val="28"/>
-        </w:rPr>
-      </w:pPr>
-      <w:r>
-        <w:rPr>
-          <w:szCs w:val="28"/>
-        </w:rPr>
-        <w:t xml:space="preserve"> </w:t>
-      </w:r>
-      <w:r>
-        <w:rPr>
-          <w:szCs w:val="28"/>
-        </w:rPr>
-        <w:t>Двигатель</w:t>
+          <w:lang w:val="en-US"/>
+        </w:rPr>
+      </w:pPr>
+      <w:r>
+        <w:rPr>
+          <w:szCs w:val="28"/>
+        </w:rPr>
+        <w:t xml:space="preserve"> Двигатель</w:t>
       </w:r>
       <w:r>
         <w:rPr>
@@ -3463,6 +3907,7 @@
         <w:ind w:left="1068" w:firstLine="0"/>
         <w:rPr>
           <w:szCs w:val="28"/>
+          <w:lang w:val="en-US"/>
         </w:rPr>
       </w:pPr>
     </w:p>
@@ -3472,49 +3917,51 @@
         <w:ind w:left="1068" w:firstLine="0"/>
         <w:rPr>
           <w:szCs w:val="28"/>
+        </w:rPr>
+      </w:pPr>
+      <w:r>
+        <w:rPr>
+          <w:szCs w:val="28"/>
           <w:lang w:val="en-US"/>
         </w:rPr>
-      </w:pPr>
-      <w:r>
-        <w:rPr>
-          <w:noProof/>
-        </w:rPr>
-        <w:drawing>
-          <wp:inline distT="0" distB="0" distL="0" distR="0" wp14:anchorId="27626010" wp14:editId="040C09ED">
-            <wp:extent cx="1866900" cy="714375"/>
-            <wp:effectExtent l="0" t="0" r="0" b="9525"/>
-            <wp:docPr id="5" name="Рисунок 5"/>
-            <wp:cNvGraphicFramePr>
-              <a:graphicFrameLocks xmlns:a="http://schemas.openxmlformats.org/drawingml/2006/main" noChangeAspect="1"/>
-            </wp:cNvGraphicFramePr>
-            <a:graphic xmlns:a="http://schemas.openxmlformats.org/drawingml/2006/main">
-              <a:graphicData uri="http://schemas.openxmlformats.org/drawingml/2006/picture">
-                <pic:pic xmlns:pic="http://schemas.openxmlformats.org/drawingml/2006/picture">
-                  <pic:nvPicPr>
-                    <pic:cNvPr id="1" name=""/>
-                    <pic:cNvPicPr/>
-                  </pic:nvPicPr>
-                  <pic:blipFill>
-                    <a:blip r:embed="rId14"/>
-                    <a:stretch>
-                      <a:fillRect/>
-                    </a:stretch>
-                  </pic:blipFill>
-                  <pic:spPr>
-                    <a:xfrm>
-                      <a:off x="0" y="0"/>
-                      <a:ext cx="1866900" cy="714375"/>
-                    </a:xfrm>
-                    <a:prstGeom prst="rect">
-                      <a:avLst/>
-                    </a:prstGeom>
-                  </pic:spPr>
-                </pic:pic>
-              </a:graphicData>
-            </a:graphic>
-          </wp:inline>
-        </w:drawing>
-      </w:r>
+        <w:t>M</w:t>
+      </w:r>
+      <w:proofErr w:type="spellStart"/>
+      <w:r>
+        <w:rPr>
+          <w:i/>
+          <w:szCs w:val="28"/>
+          <w:vertAlign w:val="subscript"/>
+        </w:rPr>
+        <w:t>дн</w:t>
+      </w:r>
+      <w:proofErr w:type="spellEnd"/>
+      <w:r>
+        <w:rPr>
+          <w:szCs w:val="28"/>
+        </w:rPr>
+        <w:t xml:space="preserve"> = 0,1</w:t>
+      </w:r>
+      <w:r>
+        <w:rPr>
+          <w:szCs w:val="28"/>
+        </w:rPr>
+        <w:t>5</w:t>
+      </w:r>
+      <w:r>
+        <w:rPr>
+          <w:szCs w:val="28"/>
+        </w:rPr>
+        <w:t xml:space="preserve"> </w:t>
+      </w:r>
+      <w:proofErr w:type="spellStart"/>
+      <w:r>
+        <w:rPr>
+          <w:szCs w:val="28"/>
+        </w:rPr>
+        <w:t>Н·м</w:t>
+      </w:r>
+      <w:proofErr w:type="spellEnd"/>
     </w:p>
     <w:p>
       <w:pPr>
@@ -3522,67 +3969,804 @@
         <w:ind w:left="1068" w:firstLine="0"/>
         <w:rPr>
           <w:szCs w:val="28"/>
+        </w:rPr>
+      </w:pPr>
+      <w:proofErr w:type="spellStart"/>
+      <w:r>
+        <w:rPr>
+          <w:szCs w:val="28"/>
+        </w:rPr>
+        <w:t>ω</w:t>
+      </w:r>
+      <w:r>
+        <w:rPr>
+          <w:i/>
+          <w:szCs w:val="28"/>
+          <w:vertAlign w:val="subscript"/>
+        </w:rPr>
+        <w:t>дн</w:t>
+      </w:r>
+      <w:proofErr w:type="spellEnd"/>
+      <w:r>
+        <w:rPr>
+          <w:szCs w:val="28"/>
+        </w:rPr>
+        <w:t xml:space="preserve"> = 3</w:t>
+      </w:r>
+      <w:r>
+        <w:rPr>
+          <w:szCs w:val="28"/>
+        </w:rPr>
+        <w:t>60</w:t>
+      </w:r>
+      <w:r>
+        <w:rPr>
+          <w:szCs w:val="28"/>
+        </w:rPr>
+        <w:t xml:space="preserve"> рад/с</w:t>
+      </w:r>
+    </w:p>
+    <w:p>
+      <w:pPr>
+        <w:pStyle w:val="a5"/>
+        <w:ind w:left="1068" w:firstLine="0"/>
+        <w:jc w:val="left"/>
+        <w:rPr>
+          <w:szCs w:val="28"/>
+        </w:rPr>
+      </w:pPr>
+      <w:r>
+        <w:rPr>
+          <w:szCs w:val="28"/>
           <w:lang w:val="en-US"/>
         </w:rPr>
-      </w:pPr>
-      <w:r>
-        <w:rPr>
-          <w:noProof/>
-        </w:rPr>
-        <w:drawing>
-          <wp:inline distT="0" distB="0" distL="0" distR="0" wp14:anchorId="27F3C59D" wp14:editId="4DF0D34E">
-            <wp:extent cx="2667000" cy="1952625"/>
-            <wp:effectExtent l="0" t="0" r="0" b="9525"/>
-            <wp:docPr id="7" name="Рисунок 7"/>
-            <wp:cNvGraphicFramePr>
-              <a:graphicFrameLocks xmlns:a="http://schemas.openxmlformats.org/drawingml/2006/main" noChangeAspect="1"/>
-            </wp:cNvGraphicFramePr>
-            <a:graphic xmlns:a="http://schemas.openxmlformats.org/drawingml/2006/main">
-              <a:graphicData uri="http://schemas.openxmlformats.org/drawingml/2006/picture">
-                <pic:pic xmlns:pic="http://schemas.openxmlformats.org/drawingml/2006/picture">
-                  <pic:nvPicPr>
-                    <pic:cNvPr id="1" name=""/>
-                    <pic:cNvPicPr/>
-                  </pic:nvPicPr>
-                  <pic:blipFill>
-                    <a:blip r:embed="rId15"/>
-                    <a:stretch>
-                      <a:fillRect/>
-                    </a:stretch>
-                  </pic:blipFill>
-                  <pic:spPr>
-                    <a:xfrm>
-                      <a:off x="0" y="0"/>
-                      <a:ext cx="2667000" cy="1952625"/>
-                    </a:xfrm>
-                    <a:prstGeom prst="rect">
-                      <a:avLst/>
-                    </a:prstGeom>
-                  </pic:spPr>
-                </pic:pic>
-              </a:graphicData>
-            </a:graphic>
-          </wp:inline>
-        </w:drawing>
-      </w:r>
-    </w:p>
-    <w:p>
-      <w:pPr>
-        <w:ind w:firstLine="708"/>
-        <w:rPr>
-          <w:rFonts w:ascii="Times New Roman" w:hAnsi="Times New Roman" w:cs="Times New Roman"/>
-          <w:sz w:val="28"/>
-          <w:szCs w:val="28"/>
-        </w:rPr>
-      </w:pPr>
-      <w:r>
-        <w:rPr>
-          <w:rFonts w:ascii="Times New Roman" w:hAnsi="Times New Roman" w:cs="Times New Roman"/>
-          <w:sz w:val="28"/>
+        <w:t>J</w:t>
+      </w:r>
+      <w:r>
+        <w:rPr>
+          <w:i/>
+          <w:szCs w:val="28"/>
+          <w:vertAlign w:val="subscript"/>
+        </w:rPr>
+        <w:t xml:space="preserve">р </w:t>
+      </w:r>
+      <w:r>
+        <w:rPr>
+          <w:szCs w:val="28"/>
+        </w:rPr>
+        <w:t>= 0,</w:t>
+      </w:r>
+      <w:r>
+        <w:rPr>
+          <w:szCs w:val="28"/>
+        </w:rPr>
+        <w:t>7</w:t>
+      </w:r>
+      <w:r>
+        <w:rPr>
+          <w:szCs w:val="28"/>
+        </w:rPr>
+        <w:t>·10</w:t>
+      </w:r>
+      <w:r>
+        <w:rPr>
+          <w:szCs w:val="28"/>
+          <w:vertAlign w:val="superscript"/>
+        </w:rPr>
+        <w:t>-4</w:t>
+      </w:r>
+      <w:r>
+        <w:rPr>
+          <w:szCs w:val="28"/>
+        </w:rPr>
+        <w:t xml:space="preserve"> кг·м</w:t>
+      </w:r>
+      <w:r>
+        <w:rPr>
+          <w:szCs w:val="28"/>
+          <w:vertAlign w:val="superscript"/>
+        </w:rPr>
+        <w:t>2</w:t>
+      </w:r>
+      <w:r>
+        <w:rPr>
+          <w:szCs w:val="28"/>
+        </w:rPr>
+        <w:t xml:space="preserve"> </w:t>
+      </w:r>
+    </w:p>
+    <w:p>
+      <w:pPr>
+        <w:pStyle w:val="a5"/>
+        <w:ind w:left="1068" w:firstLine="0"/>
+        <w:jc w:val="left"/>
+        <w:rPr>
+          <w:szCs w:val="28"/>
+        </w:rPr>
+      </w:pPr>
+    </w:p>
+    <w:p>
+      <w:pPr>
+        <w:pStyle w:val="a5"/>
+        <w:ind w:left="1068" w:firstLine="0"/>
+        <w:jc w:val="left"/>
+        <w:rPr>
+          <w:szCs w:val="28"/>
+        </w:rPr>
+      </w:pPr>
+      <m:oMathPara>
+        <m:oMath>
+          <m:r>
+            <w:rPr>
+              <w:rFonts w:ascii="Cambria Math" w:hAnsi="Cambria Math"/>
+              <w:szCs w:val="28"/>
+            </w:rPr>
+            <m:t xml:space="preserve">i= </m:t>
+          </m:r>
+          <m:f>
+            <m:fPr>
+              <m:ctrlPr>
+                <w:rPr>
+                  <w:rFonts w:ascii="Cambria Math" w:hAnsi="Cambria Math"/>
+                  <w:i/>
+                  <w:szCs w:val="28"/>
+                </w:rPr>
+              </m:ctrlPr>
+            </m:fPr>
+            <m:num>
+              <m:sSub>
+                <m:sSubPr>
+                  <m:ctrlPr>
+                    <w:rPr>
+                      <w:rFonts w:ascii="Cambria Math" w:hAnsi="Cambria Math"/>
+                      <w:i/>
+                      <w:szCs w:val="28"/>
+                      <w:vertAlign w:val="subscript"/>
+                    </w:rPr>
+                  </m:ctrlPr>
+                </m:sSubPr>
+                <m:e>
+                  <m:r>
+                    <m:rPr>
+                      <m:sty m:val="p"/>
+                    </m:rPr>
+                    <w:rPr>
+                      <w:rFonts w:ascii="Cambria Math" w:hAnsi="Cambria Math"/>
+                      <w:szCs w:val="28"/>
+                    </w:rPr>
+                    <m:t>ω</m:t>
+                  </m:r>
+                </m:e>
+                <m:sub>
+                  <m:r>
+                    <w:rPr>
+                      <w:rFonts w:ascii="Cambria Math" w:hAnsi="Cambria Math"/>
+                      <w:szCs w:val="28"/>
+                      <w:vertAlign w:val="subscript"/>
+                    </w:rPr>
+                    <m:t>дн</m:t>
+                  </m:r>
+                </m:sub>
+              </m:sSub>
+            </m:num>
+            <m:den>
+              <m:sSub>
+                <m:sSubPr>
+                  <m:ctrlPr>
+                    <w:rPr>
+                      <w:rFonts w:ascii="Cambria Math" w:hAnsi="Cambria Math"/>
+                      <w:i/>
+                      <w:szCs w:val="28"/>
+                      <w:lang w:val="en-US"/>
+                    </w:rPr>
+                  </m:ctrlPr>
+                </m:sSubPr>
+                <m:e>
+                  <m:r>
+                    <w:rPr>
+                      <w:rFonts w:ascii="Cambria Math" w:hAnsi="Cambria Math"/>
+                      <w:szCs w:val="28"/>
+                      <w:lang w:val="en-US"/>
+                    </w:rPr>
+                    <m:t>v</m:t>
+                  </m:r>
+                </m:e>
+                <m:sub>
+                  <m:r>
+                    <m:rPr>
+                      <m:sty m:val="p"/>
+                    </m:rPr>
+                    <w:rPr>
+                      <w:rFonts w:ascii="Cambria Math" w:hAnsi="Cambria Math"/>
+                      <w:szCs w:val="28"/>
+                      <w:vertAlign w:val="subscript"/>
+                      <w:lang w:val="en-US"/>
+                    </w:rPr>
+                    <m:t>max</m:t>
+                  </m:r>
+                </m:sub>
+              </m:sSub>
+            </m:den>
+          </m:f>
+          <m:r>
+            <w:rPr>
+              <w:rFonts w:ascii="Cambria Math" w:hAnsi="Cambria Math"/>
+              <w:szCs w:val="28"/>
+            </w:rPr>
+            <m:t>=</m:t>
+          </m:r>
+          <m:f>
+            <m:fPr>
+              <m:ctrlPr>
+                <w:rPr>
+                  <w:rFonts w:ascii="Cambria Math" w:hAnsi="Cambria Math"/>
+                  <w:i/>
+                  <w:szCs w:val="28"/>
+                </w:rPr>
+              </m:ctrlPr>
+            </m:fPr>
+            <m:num>
+              <m:r>
+                <w:rPr>
+                  <w:rFonts w:ascii="Cambria Math" w:hAnsi="Cambria Math"/>
+                  <w:szCs w:val="28"/>
+                </w:rPr>
+                <m:t>3</m:t>
+              </m:r>
+              <m:r>
+                <w:rPr>
+                  <w:rFonts w:ascii="Cambria Math" w:hAnsi="Cambria Math"/>
+                  <w:szCs w:val="28"/>
+                </w:rPr>
+                <m:t>60</m:t>
+              </m:r>
+            </m:num>
+            <m:den>
+              <m:r>
+                <w:rPr>
+                  <w:rFonts w:ascii="Cambria Math" w:hAnsi="Cambria Math"/>
+                  <w:szCs w:val="28"/>
+                </w:rPr>
+                <m:t>0,3</m:t>
+              </m:r>
+            </m:den>
+          </m:f>
+          <m:r>
+            <w:rPr>
+              <w:rFonts w:ascii="Cambria Math" w:hAnsi="Cambria Math"/>
+              <w:szCs w:val="28"/>
+            </w:rPr>
+            <m:t>=1</m:t>
+          </m:r>
+          <m:r>
+            <w:rPr>
+              <w:rFonts w:ascii="Cambria Math" w:hAnsi="Cambria Math"/>
+              <w:szCs w:val="28"/>
+            </w:rPr>
+            <m:t>200</m:t>
+          </m:r>
+        </m:oMath>
+      </m:oMathPara>
+    </w:p>
+    <w:p>
+      <w:pPr>
+        <w:pStyle w:val="a5"/>
+        <w:ind w:left="1068" w:firstLine="0"/>
+        <w:jc w:val="left"/>
+        <w:rPr>
+          <w:szCs w:val="28"/>
+        </w:rPr>
+      </w:pPr>
+    </w:p>
+    <w:p>
+      <w:pPr>
+        <w:pStyle w:val="a5"/>
+        <w:ind w:left="1068" w:firstLine="0"/>
+        <w:jc w:val="left"/>
+        <w:rPr>
+          <w:szCs w:val="28"/>
+        </w:rPr>
+      </w:pPr>
+      <m:oMathPara>
+        <m:oMath>
+          <m:sSub>
+            <m:sSubPr>
+              <m:ctrlPr>
+                <w:rPr>
+                  <w:rFonts w:ascii="Cambria Math" w:hAnsi="Cambria Math"/>
+                  <w:i/>
+                  <w:szCs w:val="28"/>
+                </w:rPr>
+              </m:ctrlPr>
+            </m:sSubPr>
+            <m:e>
+              <m:r>
+                <w:rPr>
+                  <w:rFonts w:ascii="Cambria Math" w:hAnsi="Cambria Math"/>
+                  <w:szCs w:val="28"/>
+                  <w:lang w:val="en-US"/>
+                </w:rPr>
+                <m:t>M</m:t>
+              </m:r>
+            </m:e>
+            <m:sub>
+              <m:r>
+                <w:rPr>
+                  <w:rFonts w:ascii="Cambria Math" w:hAnsi="Cambria Math"/>
+                  <w:szCs w:val="28"/>
+                </w:rPr>
+                <m:t>н</m:t>
+              </m:r>
+            </m:sub>
+          </m:sSub>
+          <m:r>
+            <w:rPr>
+              <w:rFonts w:ascii="Cambria Math" w:hAnsi="Cambria Math"/>
+              <w:szCs w:val="28"/>
+            </w:rPr>
+            <m:t>=</m:t>
+          </m:r>
+          <m:d>
+            <m:dPr>
+              <m:ctrlPr>
+                <w:rPr>
+                  <w:rFonts w:ascii="Cambria Math" w:hAnsi="Cambria Math"/>
+                  <w:i/>
+                  <w:szCs w:val="28"/>
+                </w:rPr>
+              </m:ctrlPr>
+            </m:dPr>
+            <m:e>
+              <m:r>
+                <m:rPr>
+                  <m:sty m:val="p"/>
+                </m:rPr>
+                <w:rPr>
+                  <w:rFonts w:ascii="Cambria Math" w:hAnsi="Cambria Math"/>
+                  <w:szCs w:val="28"/>
+                </w:rPr>
+                <m:t>0,</m:t>
+              </m:r>
+              <m:r>
+                <m:rPr>
+                  <m:sty m:val="p"/>
+                </m:rPr>
+                <w:rPr>
+                  <w:rFonts w:ascii="Cambria Math" w:hAnsi="Cambria Math"/>
+                  <w:szCs w:val="28"/>
+                </w:rPr>
+                <m:t>7</m:t>
+              </m:r>
+              <m:r>
+                <m:rPr>
+                  <m:sty m:val="p"/>
+                </m:rPr>
+                <w:rPr>
+                  <w:rFonts w:ascii="Cambria Math" w:hAnsi="Cambria Math"/>
+                  <w:szCs w:val="28"/>
+                </w:rPr>
+                <m:t>·</m:t>
+              </m:r>
+              <m:sSup>
+                <m:sSupPr>
+                  <m:ctrlPr>
+                    <w:rPr>
+                      <w:rFonts w:ascii="Cambria Math" w:hAnsi="Cambria Math"/>
+                      <w:szCs w:val="28"/>
+                    </w:rPr>
+                  </m:ctrlPr>
+                </m:sSupPr>
+                <m:e>
+                  <m:r>
+                    <m:rPr>
+                      <m:sty m:val="p"/>
+                    </m:rPr>
+                    <w:rPr>
+                      <w:rFonts w:ascii="Cambria Math" w:hAnsi="Cambria Math"/>
+                      <w:szCs w:val="28"/>
+                    </w:rPr>
+                    <m:t>10</m:t>
+                  </m:r>
+                </m:e>
+                <m:sup>
+                  <m:r>
+                    <w:rPr>
+                      <w:rFonts w:ascii="Cambria Math" w:hAnsi="Cambria Math"/>
+                      <w:szCs w:val="28"/>
+                    </w:rPr>
+                    <m:t>-4</m:t>
+                  </m:r>
+                </m:sup>
+              </m:sSup>
+              <m:r>
+                <w:rPr>
+                  <w:rFonts w:ascii="Cambria Math" w:hAnsi="Cambria Math"/>
+                  <w:szCs w:val="28"/>
+                </w:rPr>
+                <m:t>+0,1∙</m:t>
+              </m:r>
+              <m:r>
+                <m:rPr>
+                  <m:sty m:val="p"/>
+                </m:rPr>
+                <w:rPr>
+                  <w:rFonts w:ascii="Cambria Math" w:hAnsi="Cambria Math"/>
+                  <w:szCs w:val="28"/>
+                </w:rPr>
+                <m:t>0,</m:t>
+              </m:r>
+              <m:r>
+                <m:rPr>
+                  <m:sty m:val="p"/>
+                </m:rPr>
+                <w:rPr>
+                  <w:rFonts w:ascii="Cambria Math" w:hAnsi="Cambria Math"/>
+                  <w:szCs w:val="28"/>
+                </w:rPr>
+                <m:t>7</m:t>
+              </m:r>
+              <m:r>
+                <m:rPr>
+                  <m:sty m:val="p"/>
+                </m:rPr>
+                <w:rPr>
+                  <w:rFonts w:ascii="Cambria Math" w:hAnsi="Cambria Math"/>
+                  <w:szCs w:val="28"/>
+                </w:rPr>
+                <m:t>·</m:t>
+              </m:r>
+              <m:sSup>
+                <m:sSupPr>
+                  <m:ctrlPr>
+                    <w:rPr>
+                      <w:rFonts w:ascii="Cambria Math" w:hAnsi="Cambria Math"/>
+                      <w:szCs w:val="28"/>
+                    </w:rPr>
+                  </m:ctrlPr>
+                </m:sSupPr>
+                <m:e>
+                  <m:r>
+                    <m:rPr>
+                      <m:sty m:val="p"/>
+                    </m:rPr>
+                    <w:rPr>
+                      <w:rFonts w:ascii="Cambria Math" w:hAnsi="Cambria Math"/>
+                      <w:szCs w:val="28"/>
+                    </w:rPr>
+                    <m:t>10</m:t>
+                  </m:r>
+                </m:e>
+                <m:sup>
+                  <m:r>
+                    <w:rPr>
+                      <w:rFonts w:ascii="Cambria Math" w:hAnsi="Cambria Math"/>
+                      <w:szCs w:val="28"/>
+                    </w:rPr>
+                    <m:t>-4</m:t>
+                  </m:r>
+                </m:sup>
+              </m:sSup>
+              <m:r>
+                <w:rPr>
+                  <w:rFonts w:ascii="Cambria Math" w:hAnsi="Cambria Math"/>
+                  <w:szCs w:val="28"/>
+                </w:rPr>
+                <m:t>+</m:t>
+              </m:r>
+              <m:f>
+                <m:fPr>
+                  <m:ctrlPr>
+                    <w:rPr>
+                      <w:rFonts w:ascii="Cambria Math" w:hAnsi="Cambria Math"/>
+                      <w:i/>
+                      <w:szCs w:val="28"/>
+                    </w:rPr>
+                  </m:ctrlPr>
+                </m:fPr>
+                <m:num>
+                  <m:r>
+                    <w:rPr>
+                      <w:rFonts w:ascii="Cambria Math" w:hAnsi="Cambria Math"/>
+                      <w:szCs w:val="28"/>
+                    </w:rPr>
+                    <m:t>83</m:t>
+                  </m:r>
+                </m:num>
+                <m:den>
+                  <m:r>
+                    <w:rPr>
+                      <w:rFonts w:ascii="Cambria Math" w:hAnsi="Cambria Math"/>
+                      <w:szCs w:val="28"/>
+                    </w:rPr>
+                    <m:t>0,8</m:t>
+                  </m:r>
+                  <m:r>
+                    <m:rPr>
+                      <m:sty m:val="p"/>
+                    </m:rPr>
+                    <w:rPr>
+                      <w:rFonts w:ascii="Cambria Math" w:hAnsi="Cambria Math"/>
+                      <w:szCs w:val="28"/>
+                    </w:rPr>
+                    <m:t>·</m:t>
+                  </m:r>
+                  <m:sSup>
+                    <m:sSupPr>
+                      <m:ctrlPr>
+                        <w:rPr>
+                          <w:rFonts w:ascii="Cambria Math" w:hAnsi="Cambria Math"/>
+                          <w:szCs w:val="28"/>
+                        </w:rPr>
+                      </m:ctrlPr>
+                    </m:sSupPr>
+                    <m:e>
+                      <m:r>
+                        <m:rPr>
+                          <m:sty m:val="p"/>
+                        </m:rPr>
+                        <w:rPr>
+                          <w:rFonts w:ascii="Cambria Math" w:hAnsi="Cambria Math"/>
+                          <w:szCs w:val="28"/>
+                        </w:rPr>
+                        <m:t>1</m:t>
+                      </m:r>
+                      <m:r>
+                        <m:rPr>
+                          <m:sty m:val="p"/>
+                        </m:rPr>
+                        <w:rPr>
+                          <w:rFonts w:ascii="Cambria Math" w:hAnsi="Cambria Math"/>
+                          <w:szCs w:val="28"/>
+                        </w:rPr>
+                        <m:t>20</m:t>
+                      </m:r>
+                      <m:r>
+                        <m:rPr>
+                          <m:sty m:val="p"/>
+                        </m:rPr>
+                        <w:rPr>
+                          <w:rFonts w:ascii="Cambria Math" w:hAnsi="Cambria Math"/>
+                          <w:szCs w:val="28"/>
+                        </w:rPr>
+                        <m:t>0</m:t>
+                      </m:r>
+                    </m:e>
+                    <m:sup>
+                      <m:r>
+                        <w:rPr>
+                          <w:rFonts w:ascii="Cambria Math" w:hAnsi="Cambria Math"/>
+                          <w:szCs w:val="28"/>
+                        </w:rPr>
+                        <m:t>2</m:t>
+                      </m:r>
+                    </m:sup>
+                  </m:sSup>
+                </m:den>
+              </m:f>
+            </m:e>
+          </m:d>
+          <m:r>
+            <m:rPr>
+              <m:sty m:val="p"/>
+            </m:rPr>
+            <w:rPr>
+              <w:rFonts w:ascii="Cambria Math" w:hAnsi="Cambria Math"/>
+              <w:szCs w:val="28"/>
+            </w:rPr>
+            <m:t>·</m:t>
+          </m:r>
+          <m:r>
+            <m:rPr>
+              <m:sty m:val="p"/>
+            </m:rPr>
+            <w:rPr>
+              <w:rFonts w:ascii="Cambria Math" w:hAnsi="Cambria Math"/>
+              <w:szCs w:val="28"/>
+            </w:rPr>
+            <m:t>1</m:t>
+          </m:r>
+          <m:r>
+            <m:rPr>
+              <m:sty m:val="p"/>
+            </m:rPr>
+            <w:rPr>
+              <w:rFonts w:ascii="Cambria Math" w:hAnsi="Cambria Math"/>
+              <w:szCs w:val="28"/>
+            </w:rPr>
+            <m:t>200</m:t>
+          </m:r>
+          <m:r>
+            <m:rPr>
+              <m:sty m:val="p"/>
+            </m:rPr>
+            <w:rPr>
+              <w:rFonts w:ascii="Cambria Math" w:hAnsi="Cambria Math"/>
+              <w:szCs w:val="28"/>
+            </w:rPr>
+            <m:t>·</m:t>
+          </m:r>
+          <m:r>
+            <m:rPr>
+              <m:sty m:val="p"/>
+            </m:rPr>
+            <w:rPr>
+              <w:rFonts w:ascii="Cambria Math" w:hAnsi="Cambria Math"/>
+              <w:szCs w:val="28"/>
+            </w:rPr>
+            <m:t>1+</m:t>
+          </m:r>
+          <m:f>
+            <m:fPr>
+              <m:ctrlPr>
+                <w:rPr>
+                  <w:rFonts w:ascii="Cambria Math" w:hAnsi="Cambria Math"/>
+                  <w:szCs w:val="28"/>
+                </w:rPr>
+              </m:ctrlPr>
+            </m:fPr>
+            <m:num>
+              <m:r>
+                <w:rPr>
+                  <w:rFonts w:ascii="Cambria Math" w:hAnsi="Cambria Math"/>
+                  <w:szCs w:val="28"/>
+                </w:rPr>
+                <m:t>1</m:t>
+              </m:r>
+            </m:num>
+            <m:den>
+              <m:r>
+                <w:rPr>
+                  <w:rFonts w:ascii="Cambria Math" w:hAnsi="Cambria Math"/>
+                  <w:szCs w:val="28"/>
+                </w:rPr>
+                <m:t>120</m:t>
+              </m:r>
+              <m:r>
+                <w:rPr>
+                  <w:rFonts w:ascii="Cambria Math" w:hAnsi="Cambria Math"/>
+                  <w:szCs w:val="28"/>
+                </w:rPr>
+                <m:t>0</m:t>
+              </m:r>
+              <m:r>
+                <m:rPr>
+                  <m:sty m:val="p"/>
+                </m:rPr>
+                <w:rPr>
+                  <w:rFonts w:ascii="Cambria Math" w:hAnsi="Cambria Math"/>
+                  <w:szCs w:val="28"/>
+                </w:rPr>
+                <m:t>·</m:t>
+              </m:r>
+              <m:r>
+                <m:rPr>
+                  <m:sty m:val="p"/>
+                </m:rPr>
+                <w:rPr>
+                  <w:rFonts w:ascii="Cambria Math" w:hAnsi="Cambria Math"/>
+                  <w:szCs w:val="28"/>
+                </w:rPr>
+                <m:t>0,8</m:t>
+              </m:r>
+            </m:den>
+          </m:f>
+          <m:r>
+            <m:rPr>
+              <m:sty m:val="p"/>
+            </m:rPr>
+            <w:rPr>
+              <w:rFonts w:ascii="Cambria Math" w:hAnsi="Cambria Math"/>
+              <w:szCs w:val="28"/>
+            </w:rPr>
+            <m:t>·</m:t>
+          </m:r>
+          <m:r>
+            <m:rPr>
+              <m:sty m:val="p"/>
+            </m:rPr>
+            <w:rPr>
+              <w:rFonts w:ascii="Cambria Math" w:hAnsi="Cambria Math"/>
+              <w:szCs w:val="28"/>
+            </w:rPr>
+            <m:t>111</m:t>
+          </m:r>
+        </m:oMath>
+      </m:oMathPara>
+    </w:p>
+    <w:p>
+      <w:pPr>
+        <w:pStyle w:val="a5"/>
+        <w:ind w:left="1068" w:firstLine="0"/>
+        <w:jc w:val="left"/>
+        <w:rPr>
+          <w:szCs w:val="28"/>
+        </w:rPr>
+      </w:pPr>
+    </w:p>
+    <w:p>
+      <w:pPr>
+        <w:pStyle w:val="a5"/>
+        <w:ind w:left="1068" w:firstLine="0"/>
+        <w:jc w:val="left"/>
+        <w:rPr>
+          <w:szCs w:val="28"/>
+        </w:rPr>
+      </w:pPr>
+      <m:oMathPara>
+        <m:oMath>
+          <m:r>
+            <m:rPr>
+              <m:sty m:val="p"/>
+            </m:rPr>
+            <w:rPr>
+              <w:rFonts w:ascii="Cambria Math" w:hAnsi="Cambria Math"/>
+              <w:szCs w:val="28"/>
+            </w:rPr>
+            <m:t>=0,1</m:t>
+          </m:r>
+          <m:r>
+            <m:rPr>
+              <m:sty m:val="p"/>
+            </m:rPr>
+            <w:rPr>
+              <w:rFonts w:ascii="Cambria Math" w:hAnsi="Cambria Math"/>
+              <w:szCs w:val="28"/>
+            </w:rPr>
+            <m:t>61</m:t>
+          </m:r>
+          <m:r>
+            <w:rPr>
+              <w:rFonts w:ascii="Cambria Math" w:hAnsi="Cambria Math"/>
+              <w:szCs w:val="28"/>
+            </w:rPr>
+            <m:t xml:space="preserve"> Н</m:t>
+          </m:r>
+          <m:r>
+            <m:rPr>
+              <m:sty m:val="p"/>
+            </m:rPr>
+            <w:rPr>
+              <w:rFonts w:ascii="Cambria Math" w:hAnsi="Cambria Math"/>
+              <w:szCs w:val="28"/>
+            </w:rPr>
+            <m:t>·</m:t>
+          </m:r>
+          <m:r>
+            <m:rPr>
+              <m:sty m:val="p"/>
+            </m:rPr>
+            <w:rPr>
+              <w:rFonts w:ascii="Cambria Math" w:hAnsi="Cambria Math"/>
+              <w:szCs w:val="28"/>
+            </w:rPr>
+            <m:t>м</m:t>
+          </m:r>
+        </m:oMath>
+      </m:oMathPara>
+    </w:p>
+    <w:p>
+      <w:pPr>
+        <w:pStyle w:val="a5"/>
+        <w:ind w:left="1068" w:firstLine="0"/>
+        <w:rPr>
+          <w:szCs w:val="28"/>
+        </w:rPr>
+      </w:pPr>
+      <w:r>
+        <w:rPr>
           <w:szCs w:val="28"/>
         </w:rPr>
         <w:t>Двигатель не удовлетворяет заданному условию.</w:t>
       </w:r>
+    </w:p>
+    <w:p>
+      <w:pPr>
+        <w:pStyle w:val="a5"/>
+        <w:ind w:left="1068" w:firstLine="0"/>
+        <w:rPr>
+          <w:szCs w:val="28"/>
+        </w:rPr>
+      </w:pPr>
     </w:p>
     <w:p>
       <w:pPr>
@@ -3621,6 +4805,7 @@
         <w:ind w:left="1068" w:firstLine="0"/>
         <w:rPr>
           <w:szCs w:val="28"/>
+          <w:lang w:val="en-US"/>
         </w:rPr>
       </w:pPr>
     </w:p>
@@ -3630,49 +4815,51 @@
         <w:ind w:left="1068" w:firstLine="0"/>
         <w:rPr>
           <w:szCs w:val="28"/>
+        </w:rPr>
+      </w:pPr>
+      <w:r>
+        <w:rPr>
+          <w:szCs w:val="28"/>
           <w:lang w:val="en-US"/>
         </w:rPr>
-      </w:pPr>
-      <w:r>
-        <w:rPr>
-          <w:noProof/>
-        </w:rPr>
-        <w:drawing>
-          <wp:inline distT="0" distB="0" distL="0" distR="0" wp14:anchorId="2D054D17" wp14:editId="3F6B3695">
-            <wp:extent cx="2181225" cy="752475"/>
-            <wp:effectExtent l="0" t="0" r="9525" b="9525"/>
-            <wp:docPr id="8" name="Рисунок 8"/>
-            <wp:cNvGraphicFramePr>
-              <a:graphicFrameLocks xmlns:a="http://schemas.openxmlformats.org/drawingml/2006/main" noChangeAspect="1"/>
-            </wp:cNvGraphicFramePr>
-            <a:graphic xmlns:a="http://schemas.openxmlformats.org/drawingml/2006/main">
-              <a:graphicData uri="http://schemas.openxmlformats.org/drawingml/2006/picture">
-                <pic:pic xmlns:pic="http://schemas.openxmlformats.org/drawingml/2006/picture">
-                  <pic:nvPicPr>
-                    <pic:cNvPr id="1" name=""/>
-                    <pic:cNvPicPr/>
-                  </pic:nvPicPr>
-                  <pic:blipFill>
-                    <a:blip r:embed="rId16"/>
-                    <a:stretch>
-                      <a:fillRect/>
-                    </a:stretch>
-                  </pic:blipFill>
-                  <pic:spPr>
-                    <a:xfrm>
-                      <a:off x="0" y="0"/>
-                      <a:ext cx="2181225" cy="752475"/>
-                    </a:xfrm>
-                    <a:prstGeom prst="rect">
-                      <a:avLst/>
-                    </a:prstGeom>
-                  </pic:spPr>
-                </pic:pic>
-              </a:graphicData>
-            </a:graphic>
-          </wp:inline>
-        </w:drawing>
-      </w:r>
+        <w:t>M</w:t>
+      </w:r>
+      <w:proofErr w:type="spellStart"/>
+      <w:r>
+        <w:rPr>
+          <w:i/>
+          <w:szCs w:val="28"/>
+          <w:vertAlign w:val="subscript"/>
+        </w:rPr>
+        <w:t>дн</w:t>
+      </w:r>
+      <w:proofErr w:type="spellEnd"/>
+      <w:r>
+        <w:rPr>
+          <w:szCs w:val="28"/>
+        </w:rPr>
+        <w:t xml:space="preserve"> = 0,</w:t>
+      </w:r>
+      <w:r>
+        <w:rPr>
+          <w:szCs w:val="28"/>
+        </w:rPr>
+        <w:t>21</w:t>
+      </w:r>
+      <w:r>
+        <w:rPr>
+          <w:szCs w:val="28"/>
+        </w:rPr>
+        <w:t xml:space="preserve"> </w:t>
+      </w:r>
+      <w:proofErr w:type="spellStart"/>
+      <w:r>
+        <w:rPr>
+          <w:szCs w:val="28"/>
+        </w:rPr>
+        <w:t>Н·м</w:t>
+      </w:r>
+      <w:proofErr w:type="spellEnd"/>
     </w:p>
     <w:p>
       <w:pPr>
@@ -3680,76 +4867,1016 @@
         <w:ind w:left="1068" w:firstLine="0"/>
         <w:rPr>
           <w:szCs w:val="28"/>
-          <w:lang w:val="en-US"/>
-        </w:rPr>
-      </w:pPr>
-      <w:r>
-        <w:rPr>
-          <w:noProof/>
-        </w:rPr>
-        <w:drawing>
-          <wp:inline distT="0" distB="0" distL="0" distR="0" wp14:anchorId="59792710" wp14:editId="17DC8448">
-            <wp:extent cx="1962150" cy="1704975"/>
-            <wp:effectExtent l="0" t="0" r="0" b="9525"/>
-            <wp:docPr id="9" name="Рисунок 9"/>
-            <wp:cNvGraphicFramePr>
-              <a:graphicFrameLocks xmlns:a="http://schemas.openxmlformats.org/drawingml/2006/main" noChangeAspect="1"/>
-            </wp:cNvGraphicFramePr>
-            <a:graphic xmlns:a="http://schemas.openxmlformats.org/drawingml/2006/main">
-              <a:graphicData uri="http://schemas.openxmlformats.org/drawingml/2006/picture">
-                <pic:pic xmlns:pic="http://schemas.openxmlformats.org/drawingml/2006/picture">
-                  <pic:nvPicPr>
-                    <pic:cNvPr id="1" name=""/>
-                    <pic:cNvPicPr/>
-                  </pic:nvPicPr>
-                  <pic:blipFill>
-                    <a:blip r:embed="rId17"/>
-                    <a:stretch>
-                      <a:fillRect/>
-                    </a:stretch>
-                  </pic:blipFill>
-                  <pic:spPr>
-                    <a:xfrm>
-                      <a:off x="0" y="0"/>
-                      <a:ext cx="1962150" cy="1704975"/>
-                    </a:xfrm>
-                    <a:prstGeom prst="rect">
-                      <a:avLst/>
-                    </a:prstGeom>
-                  </pic:spPr>
-                </pic:pic>
-              </a:graphicData>
-            </a:graphic>
-          </wp:inline>
-        </w:drawing>
-      </w:r>
-    </w:p>
-    <w:p>
-      <w:pPr>
-        <w:ind w:firstLine="708"/>
-        <w:rPr>
-          <w:rFonts w:ascii="Times New Roman" w:hAnsi="Times New Roman" w:cs="Times New Roman"/>
-          <w:sz w:val="28"/>
-          <w:szCs w:val="28"/>
-        </w:rPr>
-      </w:pPr>
-      <w:r>
-        <w:rPr>
-          <w:rFonts w:ascii="Times New Roman" w:hAnsi="Times New Roman" w:cs="Times New Roman"/>
-          <w:sz w:val="28"/>
-          <w:szCs w:val="28"/>
-        </w:rPr>
-        <w:t>Двигатель удовлетворяет заданному условию.</w:t>
+        </w:rPr>
+      </w:pPr>
+      <w:proofErr w:type="spellStart"/>
+      <w:r>
+        <w:rPr>
+          <w:szCs w:val="28"/>
+        </w:rPr>
+        <w:t>ω</w:t>
+      </w:r>
+      <w:r>
+        <w:rPr>
+          <w:i/>
+          <w:szCs w:val="28"/>
+          <w:vertAlign w:val="subscript"/>
+        </w:rPr>
+        <w:t>дн</w:t>
+      </w:r>
+      <w:proofErr w:type="spellEnd"/>
+      <w:r>
+        <w:rPr>
+          <w:szCs w:val="28"/>
+        </w:rPr>
+        <w:t xml:space="preserve"> = 3</w:t>
+      </w:r>
+      <w:r>
+        <w:rPr>
+          <w:szCs w:val="28"/>
+        </w:rPr>
+        <w:t>14</w:t>
+      </w:r>
+      <w:r>
+        <w:rPr>
+          <w:szCs w:val="28"/>
+        </w:rPr>
+        <w:t xml:space="preserve"> рад/с</w:t>
       </w:r>
     </w:p>
     <w:p>
       <w:pPr>
         <w:pStyle w:val="a5"/>
         <w:ind w:left="1068" w:firstLine="0"/>
-        <w:rPr>
-          <w:szCs w:val="28"/>
-        </w:rPr>
-      </w:pPr>
+        <w:jc w:val="left"/>
+        <w:rPr>
+          <w:szCs w:val="28"/>
+        </w:rPr>
+      </w:pPr>
+      <w:r>
+        <w:rPr>
+          <w:szCs w:val="28"/>
+          <w:lang w:val="en-US"/>
+        </w:rPr>
+        <w:t>J</w:t>
+      </w:r>
+      <w:r>
+        <w:rPr>
+          <w:i/>
+          <w:szCs w:val="28"/>
+          <w:vertAlign w:val="subscript"/>
+        </w:rPr>
+        <w:t xml:space="preserve">р </w:t>
+      </w:r>
+      <w:r>
+        <w:rPr>
+          <w:szCs w:val="28"/>
+        </w:rPr>
+        <w:t>= 0,</w:t>
+      </w:r>
+      <w:r>
+        <w:rPr>
+          <w:szCs w:val="28"/>
+        </w:rPr>
+        <w:t>5</w:t>
+      </w:r>
+      <w:r>
+        <w:rPr>
+          <w:szCs w:val="28"/>
+        </w:rPr>
+        <w:t>·10</w:t>
+      </w:r>
+      <w:r>
+        <w:rPr>
+          <w:szCs w:val="28"/>
+          <w:vertAlign w:val="superscript"/>
+        </w:rPr>
+        <w:t>-4</w:t>
+      </w:r>
+      <w:r>
+        <w:rPr>
+          <w:szCs w:val="28"/>
+        </w:rPr>
+        <w:t xml:space="preserve"> кг·м</w:t>
+      </w:r>
+      <w:r>
+        <w:rPr>
+          <w:szCs w:val="28"/>
+          <w:vertAlign w:val="superscript"/>
+        </w:rPr>
+        <w:t>2</w:t>
+      </w:r>
+      <w:r>
+        <w:rPr>
+          <w:szCs w:val="28"/>
+        </w:rPr>
+        <w:t xml:space="preserve"> </w:t>
+      </w:r>
+    </w:p>
+    <w:p>
+      <w:pPr>
+        <w:pStyle w:val="a5"/>
+        <w:ind w:left="1068" w:firstLine="0"/>
+        <w:jc w:val="left"/>
+        <w:rPr>
+          <w:szCs w:val="28"/>
+        </w:rPr>
+      </w:pPr>
+    </w:p>
+    <w:p>
+      <w:pPr>
+        <w:pStyle w:val="a5"/>
+        <w:ind w:left="1068" w:firstLine="0"/>
+        <w:jc w:val="left"/>
+        <w:rPr>
+          <w:i/>
+          <w:szCs w:val="28"/>
+        </w:rPr>
+      </w:pPr>
+      <m:oMathPara>
+        <m:oMath>
+          <m:r>
+            <w:rPr>
+              <w:rFonts w:ascii="Cambria Math" w:hAnsi="Cambria Math"/>
+              <w:szCs w:val="28"/>
+            </w:rPr>
+            <m:t xml:space="preserve">i= </m:t>
+          </m:r>
+          <m:f>
+            <m:fPr>
+              <m:ctrlPr>
+                <w:rPr>
+                  <w:rFonts w:ascii="Cambria Math" w:hAnsi="Cambria Math"/>
+                  <w:i/>
+                  <w:szCs w:val="28"/>
+                </w:rPr>
+              </m:ctrlPr>
+            </m:fPr>
+            <m:num>
+              <m:sSub>
+                <m:sSubPr>
+                  <m:ctrlPr>
+                    <w:rPr>
+                      <w:rFonts w:ascii="Cambria Math" w:hAnsi="Cambria Math"/>
+                      <w:i/>
+                      <w:szCs w:val="28"/>
+                      <w:vertAlign w:val="subscript"/>
+                    </w:rPr>
+                  </m:ctrlPr>
+                </m:sSubPr>
+                <m:e>
+                  <m:r>
+                    <m:rPr>
+                      <m:sty m:val="p"/>
+                    </m:rPr>
+                    <w:rPr>
+                      <w:rFonts w:ascii="Cambria Math" w:hAnsi="Cambria Math"/>
+                      <w:szCs w:val="28"/>
+                    </w:rPr>
+                    <m:t>ω</m:t>
+                  </m:r>
+                </m:e>
+                <m:sub>
+                  <m:r>
+                    <w:rPr>
+                      <w:rFonts w:ascii="Cambria Math" w:hAnsi="Cambria Math"/>
+                      <w:szCs w:val="28"/>
+                      <w:vertAlign w:val="subscript"/>
+                    </w:rPr>
+                    <m:t>дн</m:t>
+                  </m:r>
+                </m:sub>
+              </m:sSub>
+            </m:num>
+            <m:den>
+              <m:sSub>
+                <m:sSubPr>
+                  <m:ctrlPr>
+                    <w:rPr>
+                      <w:rFonts w:ascii="Cambria Math" w:hAnsi="Cambria Math"/>
+                      <w:i/>
+                      <w:szCs w:val="28"/>
+                      <w:lang w:val="en-US"/>
+                    </w:rPr>
+                  </m:ctrlPr>
+                </m:sSubPr>
+                <m:e>
+                  <m:r>
+                    <w:rPr>
+                      <w:rFonts w:ascii="Cambria Math" w:hAnsi="Cambria Math"/>
+                      <w:szCs w:val="28"/>
+                      <w:lang w:val="en-US"/>
+                    </w:rPr>
+                    <m:t>v</m:t>
+                  </m:r>
+                </m:e>
+                <m:sub>
+                  <m:r>
+                    <m:rPr>
+                      <m:sty m:val="p"/>
+                    </m:rPr>
+                    <w:rPr>
+                      <w:rFonts w:ascii="Cambria Math" w:hAnsi="Cambria Math"/>
+                      <w:szCs w:val="28"/>
+                      <w:vertAlign w:val="subscript"/>
+                      <w:lang w:val="en-US"/>
+                    </w:rPr>
+                    <m:t>max</m:t>
+                  </m:r>
+                </m:sub>
+              </m:sSub>
+            </m:den>
+          </m:f>
+          <m:r>
+            <w:rPr>
+              <w:rFonts w:ascii="Cambria Math" w:hAnsi="Cambria Math"/>
+              <w:szCs w:val="28"/>
+            </w:rPr>
+            <m:t>=</m:t>
+          </m:r>
+          <m:f>
+            <m:fPr>
+              <m:ctrlPr>
+                <w:rPr>
+                  <w:rFonts w:ascii="Cambria Math" w:hAnsi="Cambria Math"/>
+                  <w:i/>
+                  <w:szCs w:val="28"/>
+                </w:rPr>
+              </m:ctrlPr>
+            </m:fPr>
+            <m:num>
+              <m:r>
+                <w:rPr>
+                  <w:rFonts w:ascii="Cambria Math" w:hAnsi="Cambria Math"/>
+                  <w:szCs w:val="28"/>
+                </w:rPr>
+                <m:t>3</m:t>
+              </m:r>
+              <m:r>
+                <w:rPr>
+                  <w:rFonts w:ascii="Cambria Math" w:hAnsi="Cambria Math"/>
+                  <w:szCs w:val="28"/>
+                </w:rPr>
+                <m:t>14</m:t>
+              </m:r>
+            </m:num>
+            <m:den>
+              <m:r>
+                <w:rPr>
+                  <w:rFonts w:ascii="Cambria Math" w:hAnsi="Cambria Math"/>
+                  <w:szCs w:val="28"/>
+                </w:rPr>
+                <m:t>0,3</m:t>
+              </m:r>
+            </m:den>
+          </m:f>
+          <m:r>
+            <w:rPr>
+              <w:rFonts w:ascii="Cambria Math" w:hAnsi="Cambria Math"/>
+              <w:szCs w:val="28"/>
+            </w:rPr>
+            <m:t>=1</m:t>
+          </m:r>
+          <m:r>
+            <w:rPr>
+              <w:rFonts w:ascii="Cambria Math" w:hAnsi="Cambria Math"/>
+              <w:szCs w:val="28"/>
+            </w:rPr>
+            <m:t>047</m:t>
+          </m:r>
+        </m:oMath>
+      </m:oMathPara>
+    </w:p>
+    <w:p>
+      <w:pPr>
+        <w:pStyle w:val="a5"/>
+        <w:ind w:left="1068" w:firstLine="0"/>
+        <w:jc w:val="left"/>
+        <w:rPr>
+          <w:szCs w:val="28"/>
+        </w:rPr>
+      </w:pPr>
+    </w:p>
+    <w:p>
+      <w:pPr>
+        <w:pStyle w:val="a5"/>
+        <w:ind w:left="1068" w:firstLine="0"/>
+        <w:jc w:val="left"/>
+        <w:rPr>
+          <w:szCs w:val="28"/>
+        </w:rPr>
+      </w:pPr>
+      <m:oMathPara>
+        <m:oMath>
+          <m:sSub>
+            <m:sSubPr>
+              <m:ctrlPr>
+                <w:rPr>
+                  <w:rFonts w:ascii="Cambria Math" w:hAnsi="Cambria Math"/>
+                  <w:i/>
+                  <w:szCs w:val="28"/>
+                </w:rPr>
+              </m:ctrlPr>
+            </m:sSubPr>
+            <m:e>
+              <m:r>
+                <w:rPr>
+                  <w:rFonts w:ascii="Cambria Math" w:hAnsi="Cambria Math"/>
+                  <w:szCs w:val="28"/>
+                  <w:lang w:val="en-US"/>
+                </w:rPr>
+                <m:t>M</m:t>
+              </m:r>
+            </m:e>
+            <m:sub>
+              <m:r>
+                <w:rPr>
+                  <w:rFonts w:ascii="Cambria Math" w:hAnsi="Cambria Math"/>
+                  <w:szCs w:val="28"/>
+                </w:rPr>
+                <m:t>н</m:t>
+              </m:r>
+            </m:sub>
+          </m:sSub>
+          <m:r>
+            <w:rPr>
+              <w:rFonts w:ascii="Cambria Math" w:hAnsi="Cambria Math"/>
+              <w:szCs w:val="28"/>
+            </w:rPr>
+            <m:t>=</m:t>
+          </m:r>
+          <m:d>
+            <m:dPr>
+              <m:ctrlPr>
+                <w:rPr>
+                  <w:rFonts w:ascii="Cambria Math" w:hAnsi="Cambria Math"/>
+                  <w:i/>
+                  <w:szCs w:val="28"/>
+                </w:rPr>
+              </m:ctrlPr>
+            </m:dPr>
+            <m:e>
+              <m:r>
+                <m:rPr>
+                  <m:sty m:val="p"/>
+                </m:rPr>
+                <w:rPr>
+                  <w:rFonts w:ascii="Cambria Math" w:hAnsi="Cambria Math"/>
+                  <w:szCs w:val="28"/>
+                </w:rPr>
+                <m:t>0,</m:t>
+              </m:r>
+              <m:r>
+                <m:rPr>
+                  <m:sty m:val="p"/>
+                </m:rPr>
+                <w:rPr>
+                  <w:rFonts w:ascii="Cambria Math" w:hAnsi="Cambria Math"/>
+                  <w:szCs w:val="28"/>
+                </w:rPr>
+                <m:t>5</m:t>
+              </m:r>
+              <m:r>
+                <m:rPr>
+                  <m:sty m:val="p"/>
+                </m:rPr>
+                <w:rPr>
+                  <w:rFonts w:ascii="Cambria Math" w:hAnsi="Cambria Math"/>
+                  <w:szCs w:val="28"/>
+                </w:rPr>
+                <m:t>·</m:t>
+              </m:r>
+              <m:sSup>
+                <m:sSupPr>
+                  <m:ctrlPr>
+                    <w:rPr>
+                      <w:rFonts w:ascii="Cambria Math" w:hAnsi="Cambria Math"/>
+                      <w:szCs w:val="28"/>
+                    </w:rPr>
+                  </m:ctrlPr>
+                </m:sSupPr>
+                <m:e>
+                  <m:r>
+                    <m:rPr>
+                      <m:sty m:val="p"/>
+                    </m:rPr>
+                    <w:rPr>
+                      <w:rFonts w:ascii="Cambria Math" w:hAnsi="Cambria Math"/>
+                      <w:szCs w:val="28"/>
+                    </w:rPr>
+                    <m:t>10</m:t>
+                  </m:r>
+                </m:e>
+                <m:sup>
+                  <m:r>
+                    <w:rPr>
+                      <w:rFonts w:ascii="Cambria Math" w:hAnsi="Cambria Math"/>
+                      <w:szCs w:val="28"/>
+                    </w:rPr>
+                    <m:t>-4</m:t>
+                  </m:r>
+                </m:sup>
+              </m:sSup>
+              <m:r>
+                <w:rPr>
+                  <w:rFonts w:ascii="Cambria Math" w:hAnsi="Cambria Math"/>
+                  <w:szCs w:val="28"/>
+                </w:rPr>
+                <m:t>+0,1∙</m:t>
+              </m:r>
+              <m:r>
+                <m:rPr>
+                  <m:sty m:val="p"/>
+                </m:rPr>
+                <w:rPr>
+                  <w:rFonts w:ascii="Cambria Math" w:hAnsi="Cambria Math"/>
+                  <w:szCs w:val="28"/>
+                </w:rPr>
+                <m:t>0,</m:t>
+              </m:r>
+              <m:r>
+                <m:rPr>
+                  <m:sty m:val="p"/>
+                </m:rPr>
+                <w:rPr>
+                  <w:rFonts w:ascii="Cambria Math" w:hAnsi="Cambria Math"/>
+                  <w:szCs w:val="28"/>
+                </w:rPr>
+                <m:t>5</m:t>
+              </m:r>
+              <m:r>
+                <m:rPr>
+                  <m:sty m:val="p"/>
+                </m:rPr>
+                <w:rPr>
+                  <w:rFonts w:ascii="Cambria Math" w:hAnsi="Cambria Math"/>
+                  <w:szCs w:val="28"/>
+                </w:rPr>
+                <m:t>·</m:t>
+              </m:r>
+              <m:sSup>
+                <m:sSupPr>
+                  <m:ctrlPr>
+                    <w:rPr>
+                      <w:rFonts w:ascii="Cambria Math" w:hAnsi="Cambria Math"/>
+                      <w:szCs w:val="28"/>
+                    </w:rPr>
+                  </m:ctrlPr>
+                </m:sSupPr>
+                <m:e>
+                  <m:r>
+                    <m:rPr>
+                      <m:sty m:val="p"/>
+                    </m:rPr>
+                    <w:rPr>
+                      <w:rFonts w:ascii="Cambria Math" w:hAnsi="Cambria Math"/>
+                      <w:szCs w:val="28"/>
+                    </w:rPr>
+                    <m:t>10</m:t>
+                  </m:r>
+                </m:e>
+                <m:sup>
+                  <m:r>
+                    <w:rPr>
+                      <w:rFonts w:ascii="Cambria Math" w:hAnsi="Cambria Math"/>
+                      <w:szCs w:val="28"/>
+                    </w:rPr>
+                    <m:t>-4</m:t>
+                  </m:r>
+                </m:sup>
+              </m:sSup>
+              <m:r>
+                <w:rPr>
+                  <w:rFonts w:ascii="Cambria Math" w:hAnsi="Cambria Math"/>
+                  <w:szCs w:val="28"/>
+                </w:rPr>
+                <m:t>+</m:t>
+              </m:r>
+              <m:f>
+                <m:fPr>
+                  <m:ctrlPr>
+                    <w:rPr>
+                      <w:rFonts w:ascii="Cambria Math" w:hAnsi="Cambria Math"/>
+                      <w:i/>
+                      <w:szCs w:val="28"/>
+                    </w:rPr>
+                  </m:ctrlPr>
+                </m:fPr>
+                <m:num>
+                  <m:r>
+                    <w:rPr>
+                      <w:rFonts w:ascii="Cambria Math" w:hAnsi="Cambria Math"/>
+                      <w:szCs w:val="28"/>
+                    </w:rPr>
+                    <m:t>83</m:t>
+                  </m:r>
+                </m:num>
+                <m:den>
+                  <m:r>
+                    <w:rPr>
+                      <w:rFonts w:ascii="Cambria Math" w:hAnsi="Cambria Math"/>
+                      <w:szCs w:val="28"/>
+                    </w:rPr>
+                    <m:t>0,8</m:t>
+                  </m:r>
+                  <m:r>
+                    <m:rPr>
+                      <m:sty m:val="p"/>
+                    </m:rPr>
+                    <w:rPr>
+                      <w:rFonts w:ascii="Cambria Math" w:hAnsi="Cambria Math"/>
+                      <w:szCs w:val="28"/>
+                    </w:rPr>
+                    <m:t>·</m:t>
+                  </m:r>
+                  <m:sSup>
+                    <m:sSupPr>
+                      <m:ctrlPr>
+                        <w:rPr>
+                          <w:rFonts w:ascii="Cambria Math" w:hAnsi="Cambria Math"/>
+                          <w:szCs w:val="28"/>
+                        </w:rPr>
+                      </m:ctrlPr>
+                    </m:sSupPr>
+                    <m:e>
+                      <m:r>
+                        <m:rPr>
+                          <m:sty m:val="p"/>
+                        </m:rPr>
+                        <w:rPr>
+                          <w:rFonts w:ascii="Cambria Math" w:hAnsi="Cambria Math"/>
+                          <w:szCs w:val="28"/>
+                        </w:rPr>
+                        <m:t>10</m:t>
+                      </m:r>
+                      <m:r>
+                        <m:rPr>
+                          <m:sty m:val="p"/>
+                        </m:rPr>
+                        <w:rPr>
+                          <w:rFonts w:ascii="Cambria Math" w:hAnsi="Cambria Math"/>
+                          <w:szCs w:val="28"/>
+                        </w:rPr>
+                        <m:t>47</m:t>
+                      </m:r>
+                    </m:e>
+                    <m:sup>
+                      <m:r>
+                        <w:rPr>
+                          <w:rFonts w:ascii="Cambria Math" w:hAnsi="Cambria Math"/>
+                          <w:szCs w:val="28"/>
+                        </w:rPr>
+                        <m:t>2</m:t>
+                      </m:r>
+                    </m:sup>
+                  </m:sSup>
+                </m:den>
+              </m:f>
+            </m:e>
+          </m:d>
+          <m:r>
+            <m:rPr>
+              <m:sty m:val="p"/>
+            </m:rPr>
+            <w:rPr>
+              <w:rFonts w:ascii="Cambria Math" w:hAnsi="Cambria Math"/>
+              <w:szCs w:val="28"/>
+            </w:rPr>
+            <m:t>·</m:t>
+          </m:r>
+          <m:r>
+            <m:rPr>
+              <m:sty m:val="p"/>
+            </m:rPr>
+            <w:rPr>
+              <w:rFonts w:ascii="Cambria Math" w:hAnsi="Cambria Math"/>
+              <w:szCs w:val="28"/>
+            </w:rPr>
+            <m:t>1047</m:t>
+          </m:r>
+          <m:r>
+            <m:rPr>
+              <m:sty m:val="p"/>
+            </m:rPr>
+            <w:rPr>
+              <w:rFonts w:ascii="Cambria Math" w:hAnsi="Cambria Math"/>
+              <w:szCs w:val="28"/>
+            </w:rPr>
+            <m:t>·</m:t>
+          </m:r>
+          <m:r>
+            <m:rPr>
+              <m:sty m:val="p"/>
+            </m:rPr>
+            <w:rPr>
+              <w:rFonts w:ascii="Cambria Math" w:hAnsi="Cambria Math"/>
+              <w:szCs w:val="28"/>
+            </w:rPr>
+            <m:t>1+</m:t>
+          </m:r>
+          <m:f>
+            <m:fPr>
+              <m:ctrlPr>
+                <w:rPr>
+                  <w:rFonts w:ascii="Cambria Math" w:hAnsi="Cambria Math"/>
+                  <w:szCs w:val="28"/>
+                </w:rPr>
+              </m:ctrlPr>
+            </m:fPr>
+            <m:num>
+              <m:r>
+                <w:rPr>
+                  <w:rFonts w:ascii="Cambria Math" w:hAnsi="Cambria Math"/>
+                  <w:szCs w:val="28"/>
+                </w:rPr>
+                <m:t>1</m:t>
+              </m:r>
+            </m:num>
+            <m:den>
+              <m:r>
+                <m:rPr>
+                  <m:sty m:val="p"/>
+                </m:rPr>
+                <w:rPr>
+                  <w:rFonts w:ascii="Cambria Math" w:hAnsi="Cambria Math"/>
+                  <w:szCs w:val="28"/>
+                </w:rPr>
+                <m:t>1047</m:t>
+              </m:r>
+              <m:r>
+                <m:rPr>
+                  <m:sty m:val="p"/>
+                </m:rPr>
+                <w:rPr>
+                  <w:rFonts w:ascii="Cambria Math" w:hAnsi="Cambria Math"/>
+                  <w:szCs w:val="28"/>
+                </w:rPr>
+                <m:t>·</m:t>
+              </m:r>
+              <m:r>
+                <m:rPr>
+                  <m:sty m:val="p"/>
+                </m:rPr>
+                <w:rPr>
+                  <w:rFonts w:ascii="Cambria Math" w:hAnsi="Cambria Math"/>
+                  <w:szCs w:val="28"/>
+                </w:rPr>
+                <m:t>0,8</m:t>
+              </m:r>
+            </m:den>
+          </m:f>
+          <m:r>
+            <m:rPr>
+              <m:sty m:val="p"/>
+            </m:rPr>
+            <w:rPr>
+              <w:rFonts w:ascii="Cambria Math" w:hAnsi="Cambria Math"/>
+              <w:szCs w:val="28"/>
+            </w:rPr>
+            <m:t>·</m:t>
+          </m:r>
+          <m:r>
+            <m:rPr>
+              <m:sty m:val="p"/>
+            </m:rPr>
+            <w:rPr>
+              <w:rFonts w:ascii="Cambria Math" w:hAnsi="Cambria Math"/>
+              <w:szCs w:val="28"/>
+            </w:rPr>
+            <m:t>111</m:t>
+          </m:r>
+        </m:oMath>
+      </m:oMathPara>
+    </w:p>
+    <w:p>
+      <w:pPr>
+        <w:pStyle w:val="a5"/>
+        <w:ind w:left="1068" w:firstLine="0"/>
+        <w:jc w:val="left"/>
+        <w:rPr>
+          <w:szCs w:val="28"/>
+        </w:rPr>
+      </w:pPr>
+    </w:p>
+    <w:p>
+      <w:pPr>
+        <w:pStyle w:val="a5"/>
+        <w:ind w:left="1068" w:firstLine="0"/>
+        <w:jc w:val="left"/>
+        <w:rPr>
+          <w:szCs w:val="28"/>
+        </w:rPr>
+      </w:pPr>
+      <m:oMathPara>
+        <m:oMath>
+          <m:r>
+            <m:rPr>
+              <m:sty m:val="p"/>
+            </m:rPr>
+            <w:rPr>
+              <w:rFonts w:ascii="Cambria Math" w:hAnsi="Cambria Math"/>
+              <w:szCs w:val="28"/>
+            </w:rPr>
+            <m:t>=0,</m:t>
+          </m:r>
+          <m:r>
+            <m:rPr>
+              <m:sty m:val="p"/>
+            </m:rPr>
+            <w:rPr>
+              <w:rFonts w:ascii="Cambria Math" w:hAnsi="Cambria Math"/>
+              <w:szCs w:val="28"/>
+            </w:rPr>
+            <m:t>184</m:t>
+          </m:r>
+          <m:r>
+            <w:rPr>
+              <w:rFonts w:ascii="Cambria Math" w:hAnsi="Cambria Math"/>
+              <w:szCs w:val="28"/>
+            </w:rPr>
+            <m:t xml:space="preserve"> Н</m:t>
+          </m:r>
+          <m:r>
+            <m:rPr>
+              <m:sty m:val="p"/>
+            </m:rPr>
+            <w:rPr>
+              <w:rFonts w:ascii="Cambria Math" w:hAnsi="Cambria Math"/>
+              <w:szCs w:val="28"/>
+            </w:rPr>
+            <m:t>·</m:t>
+          </m:r>
+          <m:r>
+            <m:rPr>
+              <m:sty m:val="p"/>
+            </m:rPr>
+            <w:rPr>
+              <w:rFonts w:ascii="Cambria Math" w:hAnsi="Cambria Math"/>
+              <w:szCs w:val="28"/>
+            </w:rPr>
+            <m:t>м</m:t>
+          </m:r>
+        </m:oMath>
+      </m:oMathPara>
+    </w:p>
+    <w:p>
+      <w:pPr>
+        <w:pStyle w:val="a5"/>
+        <w:ind w:left="1068" w:firstLine="0"/>
+        <w:rPr>
+          <w:szCs w:val="28"/>
+        </w:rPr>
+      </w:pPr>
+      <w:r>
+        <w:rPr>
+          <w:szCs w:val="28"/>
+        </w:rPr>
+        <w:t>Проверим по потребной мощности</w:t>
+      </w:r>
+    </w:p>
+    <w:p>
+      <w:pPr>
+        <w:pStyle w:val="a5"/>
+        <w:ind w:left="1068" w:firstLine="0"/>
+        <w:rPr>
+          <w:szCs w:val="28"/>
+        </w:rPr>
+      </w:pPr>
+      <w:r>
+        <w:rPr>
+          <w:szCs w:val="28"/>
+        </w:rPr>
+        <w:br/>
+      </w:r>
+      <m:oMathPara>
+        <m:oMath>
+          <m:r>
+            <w:rPr>
+              <w:rFonts w:ascii="Cambria Math" w:hAnsi="Cambria Math"/>
+              <w:szCs w:val="28"/>
+              <w:lang w:val="en-US"/>
+            </w:rPr>
+            <m:t xml:space="preserve">P= </m:t>
+          </m:r>
+          <m:sSub>
+            <m:sSubPr>
+              <m:ctrlPr>
+                <w:rPr>
+                  <w:rFonts w:ascii="Cambria Math" w:hAnsi="Cambria Math"/>
+                  <w:i/>
+                  <w:szCs w:val="28"/>
+                  <w:lang w:val="en-US"/>
+                </w:rPr>
+              </m:ctrlPr>
+            </m:sSubPr>
+            <m:e>
+              <m:r>
+                <w:rPr>
+                  <w:rFonts w:ascii="Cambria Math" w:hAnsi="Cambria Math"/>
+                  <w:szCs w:val="28"/>
+                  <w:lang w:val="en-US"/>
+                </w:rPr>
+                <m:t>M</m:t>
+              </m:r>
+            </m:e>
+            <m:sub>
+              <m:r>
+                <w:rPr>
+                  <w:rFonts w:ascii="Cambria Math" w:hAnsi="Cambria Math"/>
+                  <w:szCs w:val="28"/>
+                  <w:lang w:val="en-US"/>
+                </w:rPr>
+                <m:t>H</m:t>
+              </m:r>
+            </m:sub>
+          </m:sSub>
+          <m:r>
+            <w:rPr>
+              <w:rFonts w:ascii="Cambria Math" w:hAnsi="Cambria Math"/>
+              <w:szCs w:val="28"/>
+              <w:lang w:val="en-US"/>
+            </w:rPr>
+            <m:t>∙</m:t>
+          </m:r>
+          <m:sSub>
+            <m:sSubPr>
+              <m:ctrlPr>
+                <w:rPr>
+                  <w:rFonts w:ascii="Cambria Math" w:hAnsi="Cambria Math"/>
+                  <w:i/>
+                  <w:szCs w:val="28"/>
+                  <w:lang w:val="en-US"/>
+                </w:rPr>
+              </m:ctrlPr>
+            </m:sSubPr>
+            <m:e>
+              <m:r>
+                <w:rPr>
+                  <w:rFonts w:ascii="Cambria Math" w:hAnsi="Cambria Math"/>
+                  <w:szCs w:val="28"/>
+                  <w:lang w:val="en-US"/>
+                </w:rPr>
+                <m:t>v</m:t>
+              </m:r>
+            </m:e>
+            <m:sub>
+              <m:r>
+                <w:rPr>
+                  <w:rFonts w:ascii="Cambria Math" w:hAnsi="Cambria Math"/>
+                  <w:szCs w:val="28"/>
+                  <w:lang w:val="en-US"/>
+                </w:rPr>
+                <m:t>m</m:t>
+              </m:r>
+              <m:r>
+                <w:rPr>
+                  <w:rFonts w:ascii="Cambria Math" w:hAnsi="Cambria Math"/>
+                  <w:szCs w:val="28"/>
+                  <w:lang w:val="en-US"/>
+                </w:rPr>
+                <m:t>ax</m:t>
+              </m:r>
+            </m:sub>
+          </m:sSub>
+          <m:r>
+            <w:rPr>
+              <w:rFonts w:ascii="Cambria Math" w:hAnsi="Cambria Math"/>
+              <w:szCs w:val="28"/>
+              <w:lang w:val="en-US"/>
+            </w:rPr>
+            <m:t>∙</m:t>
+          </m:r>
+          <m:r>
+            <w:rPr>
+              <w:rFonts w:ascii="Cambria Math" w:hAnsi="Cambria Math"/>
+              <w:szCs w:val="28"/>
+              <w:lang w:val="en-US"/>
+            </w:rPr>
+            <m:t>i</m:t>
+          </m:r>
+          <m:r>
+            <w:rPr>
+              <w:rFonts w:ascii="Cambria Math" w:hAnsi="Cambria Math"/>
+              <w:szCs w:val="28"/>
+              <w:lang w:val="en-US"/>
+            </w:rPr>
+            <m:t>=</m:t>
+          </m:r>
+          <m:r>
+            <w:rPr>
+              <w:rFonts w:ascii="Cambria Math" w:hAnsi="Cambria Math"/>
+              <w:szCs w:val="28"/>
+              <w:lang w:val="en-US"/>
+            </w:rPr>
+            <m:t>0</m:t>
+          </m:r>
+          <m:r>
+            <w:rPr>
+              <w:rFonts w:ascii="Cambria Math" w:hAnsi="Cambria Math"/>
+              <w:szCs w:val="28"/>
+            </w:rPr>
+            <m:t>,</m:t>
+          </m:r>
+          <m:r>
+            <w:rPr>
+              <w:rFonts w:ascii="Cambria Math" w:hAnsi="Cambria Math"/>
+              <w:szCs w:val="28"/>
+              <w:lang w:val="en-US"/>
+            </w:rPr>
+            <m:t>184</m:t>
+          </m:r>
+          <m:r>
+            <w:rPr>
+              <w:rFonts w:ascii="Cambria Math" w:hAnsi="Cambria Math"/>
+              <w:szCs w:val="28"/>
+              <w:lang w:val="en-US"/>
+            </w:rPr>
+            <m:t>∙</m:t>
+          </m:r>
+          <m:r>
+            <w:rPr>
+              <w:rFonts w:ascii="Cambria Math" w:hAnsi="Cambria Math"/>
+              <w:szCs w:val="28"/>
+              <w:lang w:val="en-US"/>
+            </w:rPr>
+            <m:t>0,3</m:t>
+          </m:r>
+          <m:r>
+            <w:rPr>
+              <w:rFonts w:ascii="Cambria Math" w:hAnsi="Cambria Math"/>
+              <w:szCs w:val="28"/>
+              <w:lang w:val="en-US"/>
+            </w:rPr>
+            <m:t>∙</m:t>
+          </m:r>
+          <m:r>
+            <w:rPr>
+              <w:rFonts w:ascii="Cambria Math" w:hAnsi="Cambria Math"/>
+              <w:szCs w:val="28"/>
+              <w:lang w:val="en-US"/>
+            </w:rPr>
+            <m:t>1047=57,8</m:t>
+          </m:r>
+        </m:oMath>
+      </m:oMathPara>
+    </w:p>
+    <w:p>
+      <w:pPr>
+        <w:ind w:firstLine="708"/>
+        <w:rPr>
+          <w:rFonts w:ascii="Times New Roman" w:hAnsi="Times New Roman" w:cs="Times New Roman"/>
+          <w:sz w:val="28"/>
+          <w:szCs w:val="28"/>
+        </w:rPr>
+      </w:pPr>
+    </w:p>
+    <w:p>
+      <w:pPr>
+        <w:ind w:left="360" w:firstLine="708"/>
+        <w:rPr>
+          <w:rFonts w:ascii="Times New Roman" w:hAnsi="Times New Roman" w:cs="Times New Roman"/>
+          <w:sz w:val="28"/>
+          <w:szCs w:val="28"/>
+        </w:rPr>
+      </w:pPr>
+      <w:r>
+        <w:rPr>
+          <w:rFonts w:ascii="Times New Roman" w:hAnsi="Times New Roman" w:cs="Times New Roman"/>
+          <w:sz w:val="28"/>
+          <w:szCs w:val="28"/>
+        </w:rPr>
+        <w:t>Двигатель удовлетворяет заданному условию.</w:t>
+      </w:r>
+    </w:p>
+    <w:p>
+      <w:pPr>
+        <w:ind w:firstLine="708"/>
+        <w:rPr>
+          <w:rFonts w:ascii="Times New Roman" w:hAnsi="Times New Roman" w:cs="Times New Roman"/>
+          <w:sz w:val="28"/>
+          <w:szCs w:val="28"/>
+        </w:rPr>
+      </w:pPr>
+    </w:p>
+    <w:p>
+      <w:pPr>
+        <w:pStyle w:val="a5"/>
+        <w:ind w:left="1068" w:firstLine="0"/>
+        <w:rPr>
+          <w:szCs w:val="28"/>
+        </w:rPr>
+      </w:pPr>
+    </w:p>
+    <w:p>
+      <w:pPr>
+        <w:pStyle w:val="a5"/>
+        <w:ind w:left="1068" w:firstLine="0"/>
+        <w:rPr>
+          <w:szCs w:val="28"/>
+        </w:rPr>
+      </w:pPr>
+      <w:bookmarkStart w:id="0" w:name="_GoBack"/>
+      <w:bookmarkEnd w:id="0"/>
     </w:p>
     <w:p>
       <w:pPr>
@@ -3790,32 +5917,548 @@
         <w:ind w:left="1068" w:firstLine="0"/>
         <w:rPr>
           <w:szCs w:val="28"/>
+        </w:rPr>
+      </w:pPr>
+      <w:r>
+        <w:rPr>
+          <w:szCs w:val="28"/>
+        </w:rPr>
+        <w:t xml:space="preserve">Выбран двигатель </w:t>
+      </w:r>
+      <w:r>
+        <w:rPr>
+          <w:szCs w:val="28"/>
+        </w:rPr>
+        <w:t>ДПЯ-75</w:t>
+      </w:r>
+      <w:r>
+        <w:rPr>
+          <w:szCs w:val="28"/>
+        </w:rPr>
+        <w:t>.</w:t>
+      </w:r>
+      <w:r>
+        <w:rPr>
+          <w:szCs w:val="28"/>
+        </w:rPr>
+        <w:t xml:space="preserve"> Характеристики двигателя приведены ниже.</w:t>
+      </w:r>
+    </w:p>
+    <w:p>
+      <w:pPr>
+        <w:pStyle w:val="a5"/>
+        <w:ind w:left="1068" w:firstLine="0"/>
+        <w:rPr>
+          <w:szCs w:val="28"/>
+        </w:rPr>
+      </w:pPr>
+      <w:r>
+        <w:rPr>
+          <w:szCs w:val="28"/>
+        </w:rPr>
+        <w:t xml:space="preserve"> </w:t>
+      </w:r>
+    </w:p>
+    <w:tbl>
+      <w:tblPr>
+        <w:tblStyle w:val="ab"/>
+        <w:tblW w:w="0" w:type="auto"/>
+        <w:tblInd w:w="1068" w:type="dxa"/>
+        <w:tblLook w:val="04A0" w:firstRow="1" w:lastRow="0" w:firstColumn="1" w:lastColumn="0" w:noHBand="0" w:noVBand="1"/>
+      </w:tblPr>
+      <w:tblGrid>
+        <w:gridCol w:w="5164"/>
+        <w:gridCol w:w="3395"/>
+      </w:tblGrid>
+      <w:tr>
+        <w:trPr>
+          <w:trHeight w:val="397"/>
+        </w:trPr>
+        <w:tc>
+          <w:tcPr>
+            <w:tcW w:w="5164" w:type="dxa"/>
+            <w:vAlign w:val="center"/>
+          </w:tcPr>
+          <w:p>
+            <w:pPr>
+              <w:pStyle w:val="a5"/>
+              <w:ind w:left="0" w:firstLine="0"/>
+              <w:jc w:val="left"/>
+              <w:rPr>
+                <w:szCs w:val="28"/>
+              </w:rPr>
+            </w:pPr>
+            <w:r>
+              <w:rPr>
+                <w:szCs w:val="28"/>
+              </w:rPr>
+              <w:t xml:space="preserve">Мощность, </w:t>
+            </w:r>
+            <w:r>
+              <w:rPr>
+                <w:szCs w:val="28"/>
+                <w:lang w:val="en-US"/>
+              </w:rPr>
+              <w:t>P</w:t>
+            </w:r>
+            <w:r>
+              <w:rPr>
+                <w:szCs w:val="28"/>
+              </w:rPr>
+              <w:t xml:space="preserve"> Вт</w:t>
+            </w:r>
+          </w:p>
+        </w:tc>
+        <w:tc>
+          <w:tcPr>
+            <w:tcW w:w="3395" w:type="dxa"/>
+            <w:vAlign w:val="center"/>
+          </w:tcPr>
+          <w:p>
+            <w:pPr>
+              <w:pStyle w:val="a5"/>
+              <w:ind w:left="0" w:firstLine="0"/>
+              <w:jc w:val="center"/>
+              <w:rPr>
+                <w:szCs w:val="28"/>
+              </w:rPr>
+            </w:pPr>
+            <w:r>
+              <w:rPr>
+                <w:szCs w:val="28"/>
+              </w:rPr>
+              <w:t>66</w:t>
+            </w:r>
+          </w:p>
+        </w:tc>
+      </w:tr>
+      <w:tr>
+        <w:trPr>
+          <w:trHeight w:val="397"/>
+        </w:trPr>
+        <w:tc>
+          <w:tcPr>
+            <w:tcW w:w="5164" w:type="dxa"/>
+            <w:vAlign w:val="center"/>
+          </w:tcPr>
+          <w:p>
+            <w:pPr>
+              <w:pStyle w:val="a5"/>
+              <w:ind w:left="0" w:firstLine="0"/>
+              <w:jc w:val="left"/>
+              <w:rPr>
+                <w:szCs w:val="28"/>
+              </w:rPr>
+            </w:pPr>
+            <w:r>
+              <w:rPr>
+                <w:szCs w:val="28"/>
+              </w:rPr>
+              <w:t xml:space="preserve">Момент, </w:t>
+            </w:r>
+            <w:proofErr w:type="spellStart"/>
+            <w:r>
+              <w:rPr>
+                <w:szCs w:val="28"/>
+              </w:rPr>
+              <w:t>Н·м</w:t>
+            </w:r>
+            <w:proofErr w:type="spellEnd"/>
+          </w:p>
+        </w:tc>
+        <w:tc>
+          <w:tcPr>
+            <w:tcW w:w="3395" w:type="dxa"/>
+            <w:vAlign w:val="center"/>
+          </w:tcPr>
+          <w:p>
+            <w:pPr>
+              <w:pStyle w:val="a5"/>
+              <w:ind w:left="0" w:firstLine="0"/>
+              <w:jc w:val="center"/>
+              <w:rPr>
+                <w:szCs w:val="28"/>
+              </w:rPr>
+            </w:pPr>
+            <w:r>
+              <w:rPr>
+                <w:szCs w:val="28"/>
+              </w:rPr>
+              <w:t>0,21</w:t>
+            </w:r>
+          </w:p>
+        </w:tc>
+      </w:tr>
+      <w:tr>
+        <w:trPr>
+          <w:trHeight w:val="397"/>
+        </w:trPr>
+        <w:tc>
+          <w:tcPr>
+            <w:tcW w:w="5164" w:type="dxa"/>
+            <w:vAlign w:val="center"/>
+          </w:tcPr>
+          <w:p>
+            <w:pPr>
+              <w:pStyle w:val="a5"/>
+              <w:ind w:left="0" w:firstLine="0"/>
+              <w:jc w:val="left"/>
+              <w:rPr>
+                <w:szCs w:val="28"/>
+              </w:rPr>
+            </w:pPr>
+            <w:r>
+              <w:rPr>
+                <w:szCs w:val="28"/>
+              </w:rPr>
+              <w:t>Угловая скорость ротора, рад/с</w:t>
+            </w:r>
+          </w:p>
+        </w:tc>
+        <w:tc>
+          <w:tcPr>
+            <w:tcW w:w="3395" w:type="dxa"/>
+            <w:vAlign w:val="center"/>
+          </w:tcPr>
+          <w:p>
+            <w:pPr>
+              <w:pStyle w:val="a5"/>
+              <w:ind w:left="0" w:firstLine="0"/>
+              <w:jc w:val="center"/>
+              <w:rPr>
+                <w:szCs w:val="28"/>
+              </w:rPr>
+            </w:pPr>
+            <w:r>
+              <w:rPr>
+                <w:szCs w:val="28"/>
+              </w:rPr>
+              <w:t>314</w:t>
+            </w:r>
+          </w:p>
+        </w:tc>
+      </w:tr>
+      <w:tr>
+        <w:trPr>
+          <w:trHeight w:val="397"/>
+        </w:trPr>
+        <w:tc>
+          <w:tcPr>
+            <w:tcW w:w="5164" w:type="dxa"/>
+            <w:vAlign w:val="center"/>
+          </w:tcPr>
+          <w:p>
+            <w:pPr>
+              <w:pStyle w:val="a5"/>
+              <w:ind w:left="0" w:firstLine="0"/>
+              <w:jc w:val="left"/>
+              <w:rPr>
+                <w:szCs w:val="28"/>
+              </w:rPr>
+            </w:pPr>
+            <w:r>
+              <w:rPr>
+                <w:szCs w:val="28"/>
+              </w:rPr>
+              <w:t>Момент инерции ротора, кг</w:t>
+            </w:r>
+            <w:r>
+              <w:rPr>
+                <w:szCs w:val="28"/>
+              </w:rPr>
+              <w:t>·</w:t>
+            </w:r>
+            <w:r>
+              <w:rPr>
+                <w:szCs w:val="28"/>
+              </w:rPr>
+              <w:t>м</w:t>
+            </w:r>
+            <w:r>
+              <w:rPr>
+                <w:szCs w:val="28"/>
+                <w:vertAlign w:val="superscript"/>
+              </w:rPr>
+              <w:t>2</w:t>
+            </w:r>
+          </w:p>
+        </w:tc>
+        <w:tc>
+          <w:tcPr>
+            <w:tcW w:w="3395" w:type="dxa"/>
+            <w:vAlign w:val="center"/>
+          </w:tcPr>
+          <w:p>
+            <w:pPr>
+              <w:pStyle w:val="a5"/>
+              <w:ind w:left="0" w:firstLine="0"/>
+              <w:jc w:val="center"/>
+              <w:rPr>
+                <w:szCs w:val="28"/>
+              </w:rPr>
+            </w:pPr>
+            <w:r>
+              <w:rPr>
+                <w:szCs w:val="28"/>
+              </w:rPr>
+              <w:t>0,5</w:t>
+            </w:r>
+            <w:r>
+              <w:rPr>
+                <w:szCs w:val="28"/>
+              </w:rPr>
+              <w:t>·</w:t>
+            </w:r>
+            <w:r>
+              <w:rPr>
+                <w:szCs w:val="28"/>
+              </w:rPr>
+              <w:t>10</w:t>
+            </w:r>
+            <w:r>
+              <w:rPr>
+                <w:szCs w:val="28"/>
+                <w:vertAlign w:val="superscript"/>
+              </w:rPr>
+              <w:t>-4</w:t>
+            </w:r>
+          </w:p>
+        </w:tc>
+      </w:tr>
+      <w:tr>
+        <w:trPr>
+          <w:trHeight w:val="397"/>
+        </w:trPr>
+        <w:tc>
+          <w:tcPr>
+            <w:tcW w:w="5164" w:type="dxa"/>
+            <w:vAlign w:val="center"/>
+          </w:tcPr>
+          <w:p>
+            <w:pPr>
+              <w:pStyle w:val="a5"/>
+              <w:ind w:left="0" w:firstLine="0"/>
+              <w:jc w:val="left"/>
+              <w:rPr>
+                <w:szCs w:val="28"/>
+              </w:rPr>
+            </w:pPr>
+            <w:r>
+              <w:rPr>
+                <w:szCs w:val="28"/>
+              </w:rPr>
+              <w:t>Напряжение питание, В</w:t>
+            </w:r>
+          </w:p>
+        </w:tc>
+        <w:tc>
+          <w:tcPr>
+            <w:tcW w:w="3395" w:type="dxa"/>
+            <w:vAlign w:val="center"/>
+          </w:tcPr>
+          <w:p>
+            <w:pPr>
+              <w:pStyle w:val="a5"/>
+              <w:ind w:left="0" w:firstLine="0"/>
+              <w:jc w:val="center"/>
+              <w:rPr>
+                <w:szCs w:val="28"/>
+              </w:rPr>
+            </w:pPr>
+            <w:r>
+              <w:rPr>
+                <w:szCs w:val="28"/>
+              </w:rPr>
+              <w:t>24</w:t>
+            </w:r>
+          </w:p>
+        </w:tc>
+      </w:tr>
+      <w:tr>
+        <w:trPr>
+          <w:trHeight w:val="397"/>
+        </w:trPr>
+        <w:tc>
+          <w:tcPr>
+            <w:tcW w:w="5164" w:type="dxa"/>
+            <w:vAlign w:val="center"/>
+          </w:tcPr>
+          <w:p>
+            <w:pPr>
+              <w:pStyle w:val="a5"/>
+              <w:ind w:left="0" w:firstLine="0"/>
+              <w:jc w:val="left"/>
+              <w:rPr>
+                <w:szCs w:val="28"/>
+              </w:rPr>
+            </w:pPr>
+            <w:r>
+              <w:rPr>
+                <w:szCs w:val="28"/>
+              </w:rPr>
+              <w:t xml:space="preserve">Ток якоря, </w:t>
+            </w:r>
+            <w:proofErr w:type="gramStart"/>
+            <w:r>
+              <w:rPr>
+                <w:szCs w:val="28"/>
+              </w:rPr>
+              <w:t>А</w:t>
+            </w:r>
+            <w:proofErr w:type="gramEnd"/>
+          </w:p>
+        </w:tc>
+        <w:tc>
+          <w:tcPr>
+            <w:tcW w:w="3395" w:type="dxa"/>
+            <w:vAlign w:val="center"/>
+          </w:tcPr>
+          <w:p>
+            <w:pPr>
+              <w:pStyle w:val="a5"/>
+              <w:ind w:left="0" w:firstLine="0"/>
+              <w:jc w:val="center"/>
+              <w:rPr>
+                <w:szCs w:val="28"/>
+              </w:rPr>
+            </w:pPr>
+            <w:r>
+              <w:rPr>
+                <w:szCs w:val="28"/>
+              </w:rPr>
+              <w:t>4,0</w:t>
+            </w:r>
+          </w:p>
+        </w:tc>
+      </w:tr>
+      <w:tr>
+        <w:trPr>
+          <w:trHeight w:val="397"/>
+        </w:trPr>
+        <w:tc>
+          <w:tcPr>
+            <w:tcW w:w="5164" w:type="dxa"/>
+            <w:vAlign w:val="center"/>
+          </w:tcPr>
+          <w:p>
+            <w:pPr>
+              <w:pStyle w:val="a5"/>
+              <w:ind w:left="0" w:firstLine="0"/>
+              <w:jc w:val="left"/>
+              <w:rPr>
+                <w:szCs w:val="28"/>
+              </w:rPr>
+            </w:pPr>
+            <w:r>
+              <w:rPr>
+                <w:szCs w:val="28"/>
+              </w:rPr>
+              <w:t>Сопротивление обмотки якоря, Ом</w:t>
+            </w:r>
+          </w:p>
+        </w:tc>
+        <w:tc>
+          <w:tcPr>
+            <w:tcW w:w="3395" w:type="dxa"/>
+            <w:vAlign w:val="center"/>
+          </w:tcPr>
+          <w:p>
+            <w:pPr>
+              <w:pStyle w:val="a5"/>
+              <w:ind w:left="0" w:firstLine="0"/>
+              <w:jc w:val="center"/>
+              <w:rPr>
+                <w:szCs w:val="28"/>
+              </w:rPr>
+            </w:pPr>
+            <w:r>
+              <w:rPr>
+                <w:szCs w:val="28"/>
+              </w:rPr>
+              <w:t>1,4</w:t>
+            </w:r>
+          </w:p>
+        </w:tc>
+      </w:tr>
+      <w:tr>
+        <w:trPr>
+          <w:trHeight w:val="397"/>
+        </w:trPr>
+        <w:tc>
+          <w:tcPr>
+            <w:tcW w:w="5164" w:type="dxa"/>
+            <w:vAlign w:val="center"/>
+          </w:tcPr>
+          <w:p>
+            <w:pPr>
+              <w:pStyle w:val="a5"/>
+              <w:ind w:left="0" w:firstLine="0"/>
+              <w:jc w:val="left"/>
+              <w:rPr>
+                <w:szCs w:val="28"/>
+              </w:rPr>
+            </w:pPr>
+            <w:r>
+              <w:rPr>
+                <w:szCs w:val="28"/>
+              </w:rPr>
+              <w:t xml:space="preserve">Индуктивность обмотки якоря, </w:t>
+            </w:r>
+            <w:proofErr w:type="spellStart"/>
+            <w:r>
+              <w:rPr>
+                <w:szCs w:val="28"/>
+              </w:rPr>
+              <w:t>мГн</w:t>
+            </w:r>
+            <w:proofErr w:type="spellEnd"/>
+          </w:p>
+        </w:tc>
+        <w:tc>
+          <w:tcPr>
+            <w:tcW w:w="3395" w:type="dxa"/>
+            <w:vAlign w:val="center"/>
+          </w:tcPr>
+          <w:p>
+            <w:pPr>
+              <w:pStyle w:val="a5"/>
+              <w:ind w:left="0" w:firstLine="0"/>
+              <w:jc w:val="center"/>
+              <w:rPr>
+                <w:szCs w:val="28"/>
+              </w:rPr>
+            </w:pPr>
+            <w:r>
+              <w:rPr>
+                <w:szCs w:val="28"/>
+              </w:rPr>
+              <w:t>2,7</w:t>
+            </w:r>
+          </w:p>
+        </w:tc>
+      </w:tr>
+    </w:tbl>
+    <w:p>
+      <w:pPr>
+        <w:pStyle w:val="a5"/>
+        <w:ind w:left="1068" w:firstLine="0"/>
+        <w:rPr>
+          <w:szCs w:val="28"/>
+        </w:rPr>
+      </w:pPr>
+    </w:p>
+    <w:p>
+      <w:pPr>
+        <w:pStyle w:val="a5"/>
+        <w:ind w:left="708" w:firstLine="360"/>
+        <w:rPr>
+          <w:szCs w:val="28"/>
           <w:lang w:val="en-US"/>
         </w:rPr>
       </w:pPr>
-      <w:r>
-        <w:rPr>
-          <w:szCs w:val="28"/>
-        </w:rPr>
-        <w:t xml:space="preserve">Выбран двигатель </w:t>
-      </w:r>
-      <w:r>
-        <w:rPr>
-          <w:szCs w:val="28"/>
-        </w:rPr>
-        <w:t>ДПЯ-75</w:t>
-      </w:r>
-      <w:r>
-        <w:rPr>
-          <w:szCs w:val="28"/>
-        </w:rPr>
-        <w:t>.</w:t>
-      </w:r>
-      <w:bookmarkStart w:id="0" w:name="_GoBack"/>
-      <w:bookmarkEnd w:id="0"/>
     </w:p>
     <w:sectPr>
-      <w:footerReference w:type="default" r:id="rId18"/>
+      <w:footerReference w:type="default" r:id="rId12"/>
       <w:pgSz w:w="11906" w:h="16838"/>
       <w:pgMar w:top="1134" w:right="851" w:bottom="1134" w:left="1418" w:header="708" w:footer="708" w:gutter="0"/>
       <w:cols w:space="708"/>
@@ -4342,15 +6985,6 @@
   </w:num>
   <w:num w:numId="3">
     <w:abstractNumId w:val="0"/>
-    <w:lvlOverride w:ilvl="0"/>
-    <w:lvlOverride w:ilvl="1"/>
-    <w:lvlOverride w:ilvl="2"/>
-    <w:lvlOverride w:ilvl="3"/>
-    <w:lvlOverride w:ilvl="4"/>
-    <w:lvlOverride w:ilvl="5"/>
-    <w:lvlOverride w:ilvl="6"/>
-    <w:lvlOverride w:ilvl="7"/>
-    <w:lvlOverride w:ilvl="8"/>
   </w:num>
   <w:num w:numId="4">
     <w:abstractNumId w:val="3"/>
@@ -4530,7 +7164,7 @@
     <w:lsdException w:name="Table Web 2" w:semiHidden="1" w:unhideWhenUsed="1"/>
     <w:lsdException w:name="Table Web 3" w:semiHidden="1" w:unhideWhenUsed="1"/>
     <w:lsdException w:name="Balloon Text" w:semiHidden="1" w:unhideWhenUsed="1"/>
-    <w:lsdException w:name="Table Grid" w:semiHidden="1" w:uiPriority="59" w:unhideWhenUsed="1"/>
+    <w:lsdException w:name="Table Grid" w:uiPriority="59"/>
     <w:lsdException w:name="Table Theme" w:semiHidden="1" w:unhideWhenUsed="1"/>
     <w:lsdException w:name="Placeholder Text" w:semiHidden="1"/>
     <w:lsdException w:name="No Spacing" w:uiPriority="1" w:qFormat="1"/>
@@ -5233,7 +7867,7 @@
 </file>
 
 <file path=customXml/itemProps1.xml><?xml version="1.0" encoding="utf-8"?>
-<ds:datastoreItem xmlns:ds="http://schemas.openxmlformats.org/officeDocument/2006/customXml" ds:itemID="{7C147FDD-9372-4FC6-83B7-99E2DE453A6B}">
+<ds:datastoreItem xmlns:ds="http://schemas.openxmlformats.org/officeDocument/2006/customXml" ds:itemID="{733C51E6-6B03-4AD9-BC5D-78B357B7DBF6}">
   <ds:schemaRefs>
     <ds:schemaRef ds:uri="http://schemas.openxmlformats.org/officeDocument/2006/bibliography"/>
   </ds:schemaRefs>

--- a/ТАУ/labi/1/Лаба1.docx
+++ b/ТАУ/labi/1/Лаба1.docx
@@ -12,6 +12,16 @@
           <w:szCs w:val="28"/>
         </w:rPr>
       </w:pPr>
+      <w:r>
+        <w:rPr>
+          <w:rFonts w:ascii="Times New Roman" w:hAnsi="Times New Roman" w:cs="Times New Roman"/>
+          <w:sz w:val="28"/>
+          <w:szCs w:val="28"/>
+        </w:rPr>
+        <w:t xml:space="preserve"> </w:t>
+      </w:r>
+      <w:bookmarkStart w:id="0" w:name="_GoBack"/>
+      <w:bookmarkEnd w:id="0"/>
       <w:r>
         <w:rPr>
           <w:rFonts w:ascii="Times New Roman" w:hAnsi="Times New Roman" w:cs="Times New Roman"/>
@@ -2848,16 +2858,7 @@
               <w:szCs w:val="28"/>
               <w:lang w:val="en-US"/>
             </w:rPr>
-            <m:t>=1,4∙111∙0,3=46,7</m:t>
-          </m:r>
-          <m:r>
-            <w:rPr>
-              <w:rFonts w:ascii="Cambria Math" w:hAnsi="Cambria Math" w:cs="Times New Roman"/>
-              <w:sz w:val="28"/>
-              <w:szCs w:val="28"/>
-              <w:lang w:val="en-US"/>
-            </w:rPr>
-            <m:t xml:space="preserve"> Вт</m:t>
+            <m:t>=1,4∙111∙0,3=46,7 Вт</m:t>
           </m:r>
         </m:oMath>
       </m:oMathPara>
@@ -2939,7 +2940,7 @@
           <w:sz w:val="30"/>
           <w:szCs w:val="30"/>
         </w:rPr>
-        <w:object w:dxaOrig="1440" w:dyaOrig="1440">
+        <w:object w:dxaOrig="1440" w:dyaOrig="1440" w14:anchorId="2D331431">
           <v:shapetype id="_x0000_t75" coordsize="21600,21600" o:spt="75" o:preferrelative="t" path="m@4@5l@4@11@9@11@9@5xe" filled="f" stroked="f">
             <v:stroke joinstyle="miter"/>
             <v:formulas>
@@ -2962,7 +2963,7 @@
           <v:shape id="_x0000_s1029" type="#_x0000_t75" style="position:absolute;left:0;text-align:left;margin-left:132pt;margin-top:1.9pt;width:218.4pt;height:42.15pt;z-index:251660288">
             <v:imagedata r:id="rId8" o:title=""/>
           </v:shape>
-          <o:OLEObject Type="Embed" ProgID="Equation.3" ShapeID="_x0000_s1029" DrawAspect="Content" ObjectID="_1631462130" r:id="rId9"/>
+          <o:OLEObject Type="Embed" ProgID="Equation.3" ShapeID="_x0000_s1029" DrawAspect="Content" ObjectID="_1635854466" r:id="rId9"/>
         </w:object>
       </w:r>
     </w:p>
@@ -3015,11 +3016,11 @@
           <w:sz w:val="30"/>
           <w:szCs w:val="30"/>
         </w:rPr>
-        <w:object w:dxaOrig="1440" w:dyaOrig="1440" w14:anchorId="0500CC3F">
+        <w:object w:dxaOrig="1440" w:dyaOrig="1440" w14:anchorId="1B9A762B">
           <v:shape id="_x0000_s1026" type="#_x0000_t75" style="position:absolute;left:0;text-align:left;margin-left:196.2pt;margin-top:5.55pt;width:73.2pt;height:20.05pt;z-index:251659264">
             <v:imagedata r:id="rId10" o:title=""/>
           </v:shape>
-          <o:OLEObject Type="Embed" ProgID="Equation.3" ShapeID="_x0000_s1026" DrawAspect="Content" ObjectID="_1631462131" r:id="rId11"/>
+          <o:OLEObject Type="Embed" ProgID="Equation.3" ShapeID="_x0000_s1026" DrawAspect="Content" ObjectID="_1635854467" r:id="rId11"/>
         </w:object>
       </w:r>
     </w:p>
@@ -3179,13 +3180,7 @@
         <w:rPr>
           <w:szCs w:val="28"/>
         </w:rPr>
-        <w:t xml:space="preserve"> = 345 </w:t>
-      </w:r>
-      <w:r>
-        <w:rPr>
-          <w:szCs w:val="28"/>
-        </w:rPr>
-        <w:t>рад/с</w:t>
+        <w:t xml:space="preserve"> = 345 рад/с</w:t>
       </w:r>
     </w:p>
     <w:p>
@@ -3222,13 +3217,7 @@
         <w:rPr>
           <w:szCs w:val="28"/>
         </w:rPr>
-        <w:t>·</w:t>
-      </w:r>
-      <w:r>
-        <w:rPr>
-          <w:szCs w:val="28"/>
-        </w:rPr>
-        <w:t>10</w:t>
+        <w:t>·10</w:t>
       </w:r>
       <w:r>
         <w:rPr>
@@ -3241,13 +3230,7 @@
         <w:rPr>
           <w:szCs w:val="28"/>
         </w:rPr>
-        <w:t xml:space="preserve"> </w:t>
-      </w:r>
-      <w:r>
-        <w:rPr>
-          <w:szCs w:val="28"/>
-        </w:rPr>
-        <w:t>кг·м</w:t>
+        <w:t xml:space="preserve"> кг·м</w:t>
       </w:r>
       <w:r>
         <w:rPr>
@@ -3687,37 +3670,7 @@
               <w:rFonts w:ascii="Cambria Math" w:hAnsi="Cambria Math"/>
               <w:szCs w:val="28"/>
             </w:rPr>
-            <m:t>·</m:t>
-          </m:r>
-          <m:r>
-            <m:rPr>
-              <m:sty m:val="p"/>
-            </m:rPr>
-            <w:rPr>
-              <w:rFonts w:ascii="Cambria Math" w:hAnsi="Cambria Math"/>
-              <w:szCs w:val="28"/>
-            </w:rPr>
-            <m:t>1150</m:t>
-          </m:r>
-          <m:r>
-            <m:rPr>
-              <m:sty m:val="p"/>
-            </m:rPr>
-            <w:rPr>
-              <w:rFonts w:ascii="Cambria Math" w:hAnsi="Cambria Math"/>
-              <w:szCs w:val="28"/>
-            </w:rPr>
-            <m:t>·</m:t>
-          </m:r>
-          <m:r>
-            <m:rPr>
-              <m:sty m:val="p"/>
-            </m:rPr>
-            <w:rPr>
-              <w:rFonts w:ascii="Cambria Math" w:hAnsi="Cambria Math"/>
-              <w:szCs w:val="28"/>
-            </w:rPr>
-            <m:t>1+</m:t>
+            <m:t>·1150·1+</m:t>
           </m:r>
           <m:f>
             <m:fPr>
@@ -3753,17 +3706,7 @@
                   <w:rFonts w:ascii="Cambria Math" w:hAnsi="Cambria Math"/>
                   <w:szCs w:val="28"/>
                 </w:rPr>
-                <m:t>·</m:t>
-              </m:r>
-              <m:r>
-                <m:rPr>
-                  <m:sty m:val="p"/>
-                </m:rPr>
-                <w:rPr>
-                  <w:rFonts w:ascii="Cambria Math" w:hAnsi="Cambria Math"/>
-                  <w:szCs w:val="28"/>
-                </w:rPr>
-                <m:t>0,8</m:t>
+                <m:t>·0,8</m:t>
               </m:r>
             </m:den>
           </m:f>
@@ -3775,17 +3718,7 @@
               <w:rFonts w:ascii="Cambria Math" w:hAnsi="Cambria Math"/>
               <w:szCs w:val="28"/>
             </w:rPr>
-            <m:t>·</m:t>
-          </m:r>
-          <m:r>
-            <m:rPr>
-              <m:sty m:val="p"/>
-            </m:rPr>
-            <w:rPr>
-              <w:rFonts w:ascii="Cambria Math" w:hAnsi="Cambria Math"/>
-              <w:szCs w:val="28"/>
-            </w:rPr>
-            <m:t>111</m:t>
+            <m:t>·111</m:t>
           </m:r>
         </m:oMath>
       </m:oMathPara>
@@ -3836,17 +3769,7 @@
               <w:rFonts w:ascii="Cambria Math" w:hAnsi="Cambria Math"/>
               <w:szCs w:val="28"/>
             </w:rPr>
-            <m:t>·</m:t>
-          </m:r>
-          <m:r>
-            <m:rPr>
-              <m:sty m:val="p"/>
-            </m:rPr>
-            <w:rPr>
-              <w:rFonts w:ascii="Cambria Math" w:hAnsi="Cambria Math"/>
-              <w:szCs w:val="28"/>
-            </w:rPr>
-            <m:t>м</m:t>
+            <m:t>·м</m:t>
           </m:r>
         </m:oMath>
       </m:oMathPara>
@@ -3940,19 +3863,7 @@
         <w:rPr>
           <w:szCs w:val="28"/>
         </w:rPr>
-        <w:t xml:space="preserve"> = 0,1</w:t>
-      </w:r>
-      <w:r>
-        <w:rPr>
-          <w:szCs w:val="28"/>
-        </w:rPr>
-        <w:t>5</w:t>
-      </w:r>
-      <w:r>
-        <w:rPr>
-          <w:szCs w:val="28"/>
-        </w:rPr>
-        <w:t xml:space="preserve"> </w:t>
+        <w:t xml:space="preserve"> = 0,15 </w:t>
       </w:r>
       <w:proofErr w:type="spellStart"/>
       <w:r>
@@ -3991,19 +3902,7 @@
         <w:rPr>
           <w:szCs w:val="28"/>
         </w:rPr>
-        <w:t xml:space="preserve"> = 3</w:t>
-      </w:r>
-      <w:r>
-        <w:rPr>
-          <w:szCs w:val="28"/>
-        </w:rPr>
-        <w:t>60</w:t>
-      </w:r>
-      <w:r>
-        <w:rPr>
-          <w:szCs w:val="28"/>
-        </w:rPr>
-        <w:t xml:space="preserve"> рад/с</w:t>
+        <w:t xml:space="preserve"> = 360 рад/с</w:t>
       </w:r>
     </w:p>
     <w:p>
@@ -4034,19 +3933,7 @@
         <w:rPr>
           <w:szCs w:val="28"/>
         </w:rPr>
-        <w:t>= 0,</w:t>
-      </w:r>
-      <w:r>
-        <w:rPr>
-          <w:szCs w:val="28"/>
-        </w:rPr>
-        <w:t>7</w:t>
-      </w:r>
-      <w:r>
-        <w:rPr>
-          <w:szCs w:val="28"/>
-        </w:rPr>
-        <w:t>·10</w:t>
+        <w:t>= 0,7·10</w:t>
       </w:r>
       <w:r>
         <w:rPr>
@@ -4211,14 +4098,7 @@
                   <w:rFonts w:ascii="Cambria Math" w:hAnsi="Cambria Math"/>
                   <w:szCs w:val="28"/>
                 </w:rPr>
-                <m:t>3</m:t>
-              </m:r>
-              <m:r>
-                <w:rPr>
-                  <w:rFonts w:ascii="Cambria Math" w:hAnsi="Cambria Math"/>
-                  <w:szCs w:val="28"/>
-                </w:rPr>
-                <m:t>60</m:t>
+                <m:t>360</m:t>
               </m:r>
             </m:num>
             <m:den>
@@ -4236,14 +4116,7 @@
               <w:rFonts w:ascii="Cambria Math" w:hAnsi="Cambria Math"/>
               <w:szCs w:val="28"/>
             </w:rPr>
-            <m:t>=1</m:t>
-          </m:r>
-          <m:r>
-            <w:rPr>
-              <w:rFonts w:ascii="Cambria Math" w:hAnsi="Cambria Math"/>
-              <w:szCs w:val="28"/>
-            </w:rPr>
-            <m:t>200</m:t>
+            <m:t>=1200</m:t>
           </m:r>
         </m:oMath>
       </m:oMathPara>
@@ -4325,27 +4198,7 @@
                   <w:rFonts w:ascii="Cambria Math" w:hAnsi="Cambria Math"/>
                   <w:szCs w:val="28"/>
                 </w:rPr>
-                <m:t>0,</m:t>
-              </m:r>
-              <m:r>
-                <m:rPr>
-                  <m:sty m:val="p"/>
-                </m:rPr>
-                <w:rPr>
-                  <w:rFonts w:ascii="Cambria Math" w:hAnsi="Cambria Math"/>
-                  <w:szCs w:val="28"/>
-                </w:rPr>
-                <m:t>7</m:t>
-              </m:r>
-              <m:r>
-                <m:rPr>
-                  <m:sty m:val="p"/>
-                </m:rPr>
-                <w:rPr>
-                  <w:rFonts w:ascii="Cambria Math" w:hAnsi="Cambria Math"/>
-                  <w:szCs w:val="28"/>
-                </w:rPr>
-                <m:t>·</m:t>
+                <m:t>0,7·</m:t>
               </m:r>
               <m:sSup>
                 <m:sSupPr>
@@ -4393,27 +4246,7 @@
                   <w:rFonts w:ascii="Cambria Math" w:hAnsi="Cambria Math"/>
                   <w:szCs w:val="28"/>
                 </w:rPr>
-                <m:t>0,</m:t>
-              </m:r>
-              <m:r>
-                <m:rPr>
-                  <m:sty m:val="p"/>
-                </m:rPr>
-                <w:rPr>
-                  <w:rFonts w:ascii="Cambria Math" w:hAnsi="Cambria Math"/>
-                  <w:szCs w:val="28"/>
-                </w:rPr>
-                <m:t>7</m:t>
-              </m:r>
-              <m:r>
-                <m:rPr>
-                  <m:sty m:val="p"/>
-                </m:rPr>
-                <w:rPr>
-                  <w:rFonts w:ascii="Cambria Math" w:hAnsi="Cambria Math"/>
-                  <w:szCs w:val="28"/>
-                </w:rPr>
-                <m:t>·</m:t>
+                <m:t>0,7·</m:t>
               </m:r>
               <m:sSup>
                 <m:sSupPr>
@@ -4508,27 +4341,7 @@
                           <w:rFonts w:ascii="Cambria Math" w:hAnsi="Cambria Math"/>
                           <w:szCs w:val="28"/>
                         </w:rPr>
-                        <m:t>1</m:t>
-                      </m:r>
-                      <m:r>
-                        <m:rPr>
-                          <m:sty m:val="p"/>
-                        </m:rPr>
-                        <w:rPr>
-                          <w:rFonts w:ascii="Cambria Math" w:hAnsi="Cambria Math"/>
-                          <w:szCs w:val="28"/>
-                        </w:rPr>
-                        <m:t>20</m:t>
-                      </m:r>
-                      <m:r>
-                        <m:rPr>
-                          <m:sty m:val="p"/>
-                        </m:rPr>
-                        <w:rPr>
-                          <w:rFonts w:ascii="Cambria Math" w:hAnsi="Cambria Math"/>
-                          <w:szCs w:val="28"/>
-                        </w:rPr>
-                        <m:t>0</m:t>
+                        <m:t>1200</m:t>
                       </m:r>
                     </m:e>
                     <m:sup>
@@ -4553,47 +4366,7 @@
               <w:rFonts w:ascii="Cambria Math" w:hAnsi="Cambria Math"/>
               <w:szCs w:val="28"/>
             </w:rPr>
-            <m:t>·</m:t>
-          </m:r>
-          <m:r>
-            <m:rPr>
-              <m:sty m:val="p"/>
-            </m:rPr>
-            <w:rPr>
-              <w:rFonts w:ascii="Cambria Math" w:hAnsi="Cambria Math"/>
-              <w:szCs w:val="28"/>
-            </w:rPr>
-            <m:t>1</m:t>
-          </m:r>
-          <m:r>
-            <m:rPr>
-              <m:sty m:val="p"/>
-            </m:rPr>
-            <w:rPr>
-              <w:rFonts w:ascii="Cambria Math" w:hAnsi="Cambria Math"/>
-              <w:szCs w:val="28"/>
-            </w:rPr>
-            <m:t>200</m:t>
-          </m:r>
-          <m:r>
-            <m:rPr>
-              <m:sty m:val="p"/>
-            </m:rPr>
-            <w:rPr>
-              <w:rFonts w:ascii="Cambria Math" w:hAnsi="Cambria Math"/>
-              <w:szCs w:val="28"/>
-            </w:rPr>
-            <m:t>·</m:t>
-          </m:r>
-          <m:r>
-            <m:rPr>
-              <m:sty m:val="p"/>
-            </m:rPr>
-            <w:rPr>
-              <w:rFonts w:ascii="Cambria Math" w:hAnsi="Cambria Math"/>
-              <w:szCs w:val="28"/>
-            </w:rPr>
-            <m:t>1+</m:t>
+            <m:t>·1200·1+</m:t>
           </m:r>
           <m:f>
             <m:fPr>
@@ -4619,14 +4392,7 @@
                   <w:rFonts w:ascii="Cambria Math" w:hAnsi="Cambria Math"/>
                   <w:szCs w:val="28"/>
                 </w:rPr>
-                <m:t>120</m:t>
-              </m:r>
-              <m:r>
-                <w:rPr>
-                  <w:rFonts w:ascii="Cambria Math" w:hAnsi="Cambria Math"/>
-                  <w:szCs w:val="28"/>
-                </w:rPr>
-                <m:t>0</m:t>
+                <m:t>1200</m:t>
               </m:r>
               <m:r>
                 <m:rPr>
@@ -4636,17 +4402,7 @@
                   <w:rFonts w:ascii="Cambria Math" w:hAnsi="Cambria Math"/>
                   <w:szCs w:val="28"/>
                 </w:rPr>
-                <m:t>·</m:t>
-              </m:r>
-              <m:r>
-                <m:rPr>
-                  <m:sty m:val="p"/>
-                </m:rPr>
-                <w:rPr>
-                  <w:rFonts w:ascii="Cambria Math" w:hAnsi="Cambria Math"/>
-                  <w:szCs w:val="28"/>
-                </w:rPr>
-                <m:t>0,8</m:t>
+                <m:t>·0,8</m:t>
               </m:r>
             </m:den>
           </m:f>
@@ -4658,17 +4414,7 @@
               <w:rFonts w:ascii="Cambria Math" w:hAnsi="Cambria Math"/>
               <w:szCs w:val="28"/>
             </w:rPr>
-            <m:t>·</m:t>
-          </m:r>
-          <m:r>
-            <m:rPr>
-              <m:sty m:val="p"/>
-            </m:rPr>
-            <w:rPr>
-              <w:rFonts w:ascii="Cambria Math" w:hAnsi="Cambria Math"/>
-              <w:szCs w:val="28"/>
-            </w:rPr>
-            <m:t>111</m:t>
+            <m:t>·111</m:t>
           </m:r>
         </m:oMath>
       </m:oMathPara>
@@ -4702,17 +4448,7 @@
               <w:rFonts w:ascii="Cambria Math" w:hAnsi="Cambria Math"/>
               <w:szCs w:val="28"/>
             </w:rPr>
-            <m:t>=0,1</m:t>
-          </m:r>
-          <m:r>
-            <m:rPr>
-              <m:sty m:val="p"/>
-            </m:rPr>
-            <w:rPr>
-              <w:rFonts w:ascii="Cambria Math" w:hAnsi="Cambria Math"/>
-              <w:szCs w:val="28"/>
-            </w:rPr>
-            <m:t>61</m:t>
+            <m:t>=0,161</m:t>
           </m:r>
           <m:r>
             <w:rPr>
@@ -4729,17 +4465,7 @@
               <w:rFonts w:ascii="Cambria Math" w:hAnsi="Cambria Math"/>
               <w:szCs w:val="28"/>
             </w:rPr>
-            <m:t>·</m:t>
-          </m:r>
-          <m:r>
-            <m:rPr>
-              <m:sty m:val="p"/>
-            </m:rPr>
-            <w:rPr>
-              <w:rFonts w:ascii="Cambria Math" w:hAnsi="Cambria Math"/>
-              <w:szCs w:val="28"/>
-            </w:rPr>
-            <m:t>м</m:t>
+            <m:t>·м</m:t>
           </m:r>
         </m:oMath>
       </m:oMathPara>
@@ -4838,19 +4564,7 @@
         <w:rPr>
           <w:szCs w:val="28"/>
         </w:rPr>
-        <w:t xml:space="preserve"> = 0,</w:t>
-      </w:r>
-      <w:r>
-        <w:rPr>
-          <w:szCs w:val="28"/>
-        </w:rPr>
-        <w:t>21</w:t>
-      </w:r>
-      <w:r>
-        <w:rPr>
-          <w:szCs w:val="28"/>
-        </w:rPr>
-        <w:t xml:space="preserve"> </w:t>
+        <w:t xml:space="preserve"> = 0,21 </w:t>
       </w:r>
       <w:proofErr w:type="spellStart"/>
       <w:r>
@@ -4889,19 +4603,7 @@
         <w:rPr>
           <w:szCs w:val="28"/>
         </w:rPr>
-        <w:t xml:space="preserve"> = 3</w:t>
-      </w:r>
-      <w:r>
-        <w:rPr>
-          <w:szCs w:val="28"/>
-        </w:rPr>
-        <w:t>14</w:t>
-      </w:r>
-      <w:r>
-        <w:rPr>
-          <w:szCs w:val="28"/>
-        </w:rPr>
-        <w:t xml:space="preserve"> рад/с</w:t>
+        <w:t xml:space="preserve"> = 314 рад/с</w:t>
       </w:r>
     </w:p>
     <w:p>
@@ -4932,19 +4634,7 @@
         <w:rPr>
           <w:szCs w:val="28"/>
         </w:rPr>
-        <w:t>= 0,</w:t>
-      </w:r>
-      <w:r>
-        <w:rPr>
-          <w:szCs w:val="28"/>
-        </w:rPr>
-        <w:t>5</w:t>
-      </w:r>
-      <w:r>
-        <w:rPr>
-          <w:szCs w:val="28"/>
-        </w:rPr>
-        <w:t>·10</w:t>
+        <w:t>= 0,5·10</w:t>
       </w:r>
       <w:r>
         <w:rPr>
@@ -5110,14 +4800,7 @@
                   <w:rFonts w:ascii="Cambria Math" w:hAnsi="Cambria Math"/>
                   <w:szCs w:val="28"/>
                 </w:rPr>
-                <m:t>3</m:t>
-              </m:r>
-              <m:r>
-                <w:rPr>
-                  <w:rFonts w:ascii="Cambria Math" w:hAnsi="Cambria Math"/>
-                  <w:szCs w:val="28"/>
-                </w:rPr>
-                <m:t>14</m:t>
+                <m:t>314</m:t>
               </m:r>
             </m:num>
             <m:den>
@@ -5135,14 +4818,7 @@
               <w:rFonts w:ascii="Cambria Math" w:hAnsi="Cambria Math"/>
               <w:szCs w:val="28"/>
             </w:rPr>
-            <m:t>=1</m:t>
-          </m:r>
-          <m:r>
-            <w:rPr>
-              <w:rFonts w:ascii="Cambria Math" w:hAnsi="Cambria Math"/>
-              <w:szCs w:val="28"/>
-            </w:rPr>
-            <m:t>047</m:t>
+            <m:t>=1047</m:t>
           </m:r>
         </m:oMath>
       </m:oMathPara>
@@ -5224,27 +4900,7 @@
                   <w:rFonts w:ascii="Cambria Math" w:hAnsi="Cambria Math"/>
                   <w:szCs w:val="28"/>
                 </w:rPr>
-                <m:t>0,</m:t>
-              </m:r>
-              <m:r>
-                <m:rPr>
-                  <m:sty m:val="p"/>
-                </m:rPr>
-                <w:rPr>
-                  <w:rFonts w:ascii="Cambria Math" w:hAnsi="Cambria Math"/>
-                  <w:szCs w:val="28"/>
-                </w:rPr>
-                <m:t>5</m:t>
-              </m:r>
-              <m:r>
-                <m:rPr>
-                  <m:sty m:val="p"/>
-                </m:rPr>
-                <w:rPr>
-                  <w:rFonts w:ascii="Cambria Math" w:hAnsi="Cambria Math"/>
-                  <w:szCs w:val="28"/>
-                </w:rPr>
-                <m:t>·</m:t>
+                <m:t>0,5·</m:t>
               </m:r>
               <m:sSup>
                 <m:sSupPr>
@@ -5292,27 +4948,7 @@
                   <w:rFonts w:ascii="Cambria Math" w:hAnsi="Cambria Math"/>
                   <w:szCs w:val="28"/>
                 </w:rPr>
-                <m:t>0,</m:t>
-              </m:r>
-              <m:r>
-                <m:rPr>
-                  <m:sty m:val="p"/>
-                </m:rPr>
-                <w:rPr>
-                  <w:rFonts w:ascii="Cambria Math" w:hAnsi="Cambria Math"/>
-                  <w:szCs w:val="28"/>
-                </w:rPr>
-                <m:t>5</m:t>
-              </m:r>
-              <m:r>
-                <m:rPr>
-                  <m:sty m:val="p"/>
-                </m:rPr>
-                <w:rPr>
-                  <w:rFonts w:ascii="Cambria Math" w:hAnsi="Cambria Math"/>
-                  <w:szCs w:val="28"/>
-                </w:rPr>
-                <m:t>·</m:t>
+                <m:t>0,5·</m:t>
               </m:r>
               <m:sSup>
                 <m:sSupPr>
@@ -5407,17 +5043,7 @@
                           <w:rFonts w:ascii="Cambria Math" w:hAnsi="Cambria Math"/>
                           <w:szCs w:val="28"/>
                         </w:rPr>
-                        <m:t>10</m:t>
-                      </m:r>
-                      <m:r>
-                        <m:rPr>
-                          <m:sty m:val="p"/>
-                        </m:rPr>
-                        <w:rPr>
-                          <w:rFonts w:ascii="Cambria Math" w:hAnsi="Cambria Math"/>
-                          <w:szCs w:val="28"/>
-                        </w:rPr>
-                        <m:t>47</m:t>
+                        <m:t>1047</m:t>
                       </m:r>
                     </m:e>
                     <m:sup>
@@ -5442,37 +5068,7 @@
               <w:rFonts w:ascii="Cambria Math" w:hAnsi="Cambria Math"/>
               <w:szCs w:val="28"/>
             </w:rPr>
-            <m:t>·</m:t>
-          </m:r>
-          <m:r>
-            <m:rPr>
-              <m:sty m:val="p"/>
-            </m:rPr>
-            <w:rPr>
-              <w:rFonts w:ascii="Cambria Math" w:hAnsi="Cambria Math"/>
-              <w:szCs w:val="28"/>
-            </w:rPr>
-            <m:t>1047</m:t>
-          </m:r>
-          <m:r>
-            <m:rPr>
-              <m:sty m:val="p"/>
-            </m:rPr>
-            <w:rPr>
-              <w:rFonts w:ascii="Cambria Math" w:hAnsi="Cambria Math"/>
-              <w:szCs w:val="28"/>
-            </w:rPr>
-            <m:t>·</m:t>
-          </m:r>
-          <m:r>
-            <m:rPr>
-              <m:sty m:val="p"/>
-            </m:rPr>
-            <w:rPr>
-              <w:rFonts w:ascii="Cambria Math" w:hAnsi="Cambria Math"/>
-              <w:szCs w:val="28"/>
-            </w:rPr>
-            <m:t>1+</m:t>
+            <m:t>·1047·1+</m:t>
           </m:r>
           <m:f>
             <m:fPr>
@@ -5501,27 +5097,7 @@
                   <w:rFonts w:ascii="Cambria Math" w:hAnsi="Cambria Math"/>
                   <w:szCs w:val="28"/>
                 </w:rPr>
-                <m:t>1047</m:t>
-              </m:r>
-              <m:r>
-                <m:rPr>
-                  <m:sty m:val="p"/>
-                </m:rPr>
-                <w:rPr>
-                  <w:rFonts w:ascii="Cambria Math" w:hAnsi="Cambria Math"/>
-                  <w:szCs w:val="28"/>
-                </w:rPr>
-                <m:t>·</m:t>
-              </m:r>
-              <m:r>
-                <m:rPr>
-                  <m:sty m:val="p"/>
-                </m:rPr>
-                <w:rPr>
-                  <w:rFonts w:ascii="Cambria Math" w:hAnsi="Cambria Math"/>
-                  <w:szCs w:val="28"/>
-                </w:rPr>
-                <m:t>0,8</m:t>
+                <m:t>1047·0,8</m:t>
               </m:r>
             </m:den>
           </m:f>
@@ -5533,17 +5109,7 @@
               <w:rFonts w:ascii="Cambria Math" w:hAnsi="Cambria Math"/>
               <w:szCs w:val="28"/>
             </w:rPr>
-            <m:t>·</m:t>
-          </m:r>
-          <m:r>
-            <m:rPr>
-              <m:sty m:val="p"/>
-            </m:rPr>
-            <w:rPr>
-              <w:rFonts w:ascii="Cambria Math" w:hAnsi="Cambria Math"/>
-              <w:szCs w:val="28"/>
-            </w:rPr>
-            <m:t>111</m:t>
+            <m:t>·111</m:t>
           </m:r>
         </m:oMath>
       </m:oMathPara>
@@ -5577,17 +5143,7 @@
               <w:rFonts w:ascii="Cambria Math" w:hAnsi="Cambria Math"/>
               <w:szCs w:val="28"/>
             </w:rPr>
-            <m:t>=0,</m:t>
-          </m:r>
-          <m:r>
-            <m:rPr>
-              <m:sty m:val="p"/>
-            </m:rPr>
-            <w:rPr>
-              <w:rFonts w:ascii="Cambria Math" w:hAnsi="Cambria Math"/>
-              <w:szCs w:val="28"/>
-            </w:rPr>
-            <m:t>184</m:t>
+            <m:t>=0,184</m:t>
           </m:r>
           <m:r>
             <w:rPr>
@@ -5604,17 +5160,7 @@
               <w:rFonts w:ascii="Cambria Math" w:hAnsi="Cambria Math"/>
               <w:szCs w:val="28"/>
             </w:rPr>
-            <m:t>·</m:t>
-          </m:r>
-          <m:r>
-            <m:rPr>
-              <m:sty m:val="p"/>
-            </m:rPr>
-            <w:rPr>
-              <w:rFonts w:ascii="Cambria Math" w:hAnsi="Cambria Math"/>
-              <w:szCs w:val="28"/>
-            </w:rPr>
-            <m:t>м</m:t>
+            <m:t>·м</m:t>
           </m:r>
         </m:oMath>
       </m:oMathPara>
@@ -5726,15 +5272,7 @@
                   <w:szCs w:val="28"/>
                   <w:lang w:val="en-US"/>
                 </w:rPr>
-                <m:t>m</m:t>
-              </m:r>
-              <m:r>
-                <w:rPr>
-                  <w:rFonts w:ascii="Cambria Math" w:hAnsi="Cambria Math"/>
-                  <w:szCs w:val="28"/>
-                  <w:lang w:val="en-US"/>
-                </w:rPr>
-                <m:t>ax</m:t>
+                <m:t>max</m:t>
               </m:r>
             </m:sub>
           </m:sSub>
@@ -5744,31 +5282,7 @@
               <w:szCs w:val="28"/>
               <w:lang w:val="en-US"/>
             </w:rPr>
-            <m:t>∙</m:t>
-          </m:r>
-          <m:r>
-            <w:rPr>
-              <w:rFonts w:ascii="Cambria Math" w:hAnsi="Cambria Math"/>
-              <w:szCs w:val="28"/>
-              <w:lang w:val="en-US"/>
-            </w:rPr>
-            <m:t>i</m:t>
-          </m:r>
-          <m:r>
-            <w:rPr>
-              <w:rFonts w:ascii="Cambria Math" w:hAnsi="Cambria Math"/>
-              <w:szCs w:val="28"/>
-              <w:lang w:val="en-US"/>
-            </w:rPr>
-            <m:t>=</m:t>
-          </m:r>
-          <m:r>
-            <w:rPr>
-              <w:rFonts w:ascii="Cambria Math" w:hAnsi="Cambria Math"/>
-              <w:szCs w:val="28"/>
-              <w:lang w:val="en-US"/>
-            </w:rPr>
-            <m:t>0</m:t>
+            <m:t>∙i=0</m:t>
           </m:r>
           <m:r>
             <w:rPr>
@@ -5783,39 +5297,7 @@
               <w:szCs w:val="28"/>
               <w:lang w:val="en-US"/>
             </w:rPr>
-            <m:t>184</m:t>
-          </m:r>
-          <m:r>
-            <w:rPr>
-              <w:rFonts w:ascii="Cambria Math" w:hAnsi="Cambria Math"/>
-              <w:szCs w:val="28"/>
-              <w:lang w:val="en-US"/>
-            </w:rPr>
-            <m:t>∙</m:t>
-          </m:r>
-          <m:r>
-            <w:rPr>
-              <w:rFonts w:ascii="Cambria Math" w:hAnsi="Cambria Math"/>
-              <w:szCs w:val="28"/>
-              <w:lang w:val="en-US"/>
-            </w:rPr>
-            <m:t>0,3</m:t>
-          </m:r>
-          <m:r>
-            <w:rPr>
-              <w:rFonts w:ascii="Cambria Math" w:hAnsi="Cambria Math"/>
-              <w:szCs w:val="28"/>
-              <w:lang w:val="en-US"/>
-            </w:rPr>
-            <m:t>∙</m:t>
-          </m:r>
-          <m:r>
-            <w:rPr>
-              <w:rFonts w:ascii="Cambria Math" w:hAnsi="Cambria Math"/>
-              <w:szCs w:val="28"/>
-              <w:lang w:val="en-US"/>
-            </w:rPr>
-            <m:t>1047=57,8</m:t>
+            <m:t>184∙0,3∙1047=57,8</m:t>
           </m:r>
         </m:oMath>
       </m:oMathPara>
@@ -5875,8 +5357,6 @@
           <w:szCs w:val="28"/>
         </w:rPr>
       </w:pPr>
-      <w:bookmarkStart w:id="0" w:name="_GoBack"/>
-      <w:bookmarkEnd w:id="0"/>
     </w:p>
     <w:p>
       <w:pPr>
@@ -6160,19 +5640,7 @@
               <w:rPr>
                 <w:szCs w:val="28"/>
               </w:rPr>
-              <w:t>Момент инерции ротора, кг</w:t>
-            </w:r>
-            <w:r>
-              <w:rPr>
-                <w:szCs w:val="28"/>
-              </w:rPr>
-              <w:t>·</w:t>
-            </w:r>
-            <w:r>
-              <w:rPr>
-                <w:szCs w:val="28"/>
-              </w:rPr>
-              <w:t>м</w:t>
+              <w:t>Момент инерции ротора, кг·м</w:t>
             </w:r>
             <w:r>
               <w:rPr>
@@ -6201,19 +5669,7 @@
               <w:rPr>
                 <w:szCs w:val="28"/>
               </w:rPr>
-              <w:t>0,5</w:t>
-            </w:r>
-            <w:r>
-              <w:rPr>
-                <w:szCs w:val="28"/>
-              </w:rPr>
-              <w:t>·</w:t>
-            </w:r>
-            <w:r>
-              <w:rPr>
-                <w:szCs w:val="28"/>
-              </w:rPr>
-              <w:t>10</w:t>
+              <w:t>0,5·10</w:t>
             </w:r>
             <w:r>
               <w:rPr>
@@ -7009,7 +6465,7 @@
       </w:pPr>
     </w:pPrDefault>
   </w:docDefaults>
-  <w:latentStyles w:defLockedState="0" w:defUIPriority="99" w:defSemiHidden="0" w:defUnhideWhenUsed="0" w:defQFormat="0" w:count="375">
+  <w:latentStyles w:defLockedState="0" w:defUIPriority="99" w:defSemiHidden="0" w:defUnhideWhenUsed="0" w:defQFormat="0" w:count="376">
     <w:lsdException w:name="Normal" w:uiPriority="0" w:qFormat="1"/>
     <w:lsdException w:name="heading 1" w:uiPriority="9" w:qFormat="1"/>
     <w:lsdException w:name="heading 2" w:semiHidden="1" w:uiPriority="9" w:unhideWhenUsed="1" w:qFormat="1"/>
@@ -7115,7 +6571,6 @@
     <w:lsdException w:name="HTML Sample" w:semiHidden="1" w:unhideWhenUsed="1"/>
     <w:lsdException w:name="HTML Typewriter" w:semiHidden="1" w:unhideWhenUsed="1"/>
     <w:lsdException w:name="HTML Variable" w:semiHidden="1" w:unhideWhenUsed="1"/>
-    <w:lsdException w:name="Normal Table" w:semiHidden="1" w:unhideWhenUsed="1"/>
     <w:lsdException w:name="annotation subject" w:semiHidden="1" w:unhideWhenUsed="1"/>
     <w:lsdException w:name="No List" w:semiHidden="1" w:unhideWhenUsed="1"/>
     <w:lsdException w:name="Outline List 1" w:semiHidden="1" w:unhideWhenUsed="1"/>
@@ -7162,10 +6617,8 @@
     <w:lsdException w:name="Table Subtle 2" w:semiHidden="1" w:unhideWhenUsed="1"/>
     <w:lsdException w:name="Table Web 1" w:semiHidden="1" w:unhideWhenUsed="1"/>
     <w:lsdException w:name="Table Web 2" w:semiHidden="1" w:unhideWhenUsed="1"/>
-    <w:lsdException w:name="Table Web 3" w:semiHidden="1" w:unhideWhenUsed="1"/>
     <w:lsdException w:name="Balloon Text" w:semiHidden="1" w:unhideWhenUsed="1"/>
     <w:lsdException w:name="Table Grid" w:uiPriority="59"/>
-    <w:lsdException w:name="Table Theme" w:semiHidden="1" w:unhideWhenUsed="1"/>
     <w:lsdException w:name="Placeholder Text" w:semiHidden="1"/>
     <w:lsdException w:name="No Spacing" w:uiPriority="1" w:qFormat="1"/>
     <w:lsdException w:name="Light Shading" w:uiPriority="60"/>
@@ -7385,6 +6838,7 @@
     <w:lsdException w:name="Smart Hyperlink" w:semiHidden="1" w:unhideWhenUsed="1"/>
     <w:lsdException w:name="Hashtag" w:semiHidden="1" w:unhideWhenUsed="1"/>
     <w:lsdException w:name="Unresolved Mention" w:semiHidden="1" w:unhideWhenUsed="1"/>
+    <w:lsdException w:name="Smart Link" w:semiHidden="1" w:unhideWhenUsed="1"/>
   </w:latentStyles>
   <w:style w:type="paragraph" w:default="1" w:styleId="a">
     <w:name w:val="Normal"/>
@@ -7867,7 +7321,7 @@
 </file>
 
 <file path=customXml/itemProps1.xml><?xml version="1.0" encoding="utf-8"?>
-<ds:datastoreItem xmlns:ds="http://schemas.openxmlformats.org/officeDocument/2006/customXml" ds:itemID="{733C51E6-6B03-4AD9-BC5D-78B357B7DBF6}">
+<ds:datastoreItem xmlns:ds="http://schemas.openxmlformats.org/officeDocument/2006/customXml" ds:itemID="{6EEE0D04-88AD-4BE3-B596-60649FD2BA06}">
   <ds:schemaRefs>
     <ds:schemaRef ds:uri="http://schemas.openxmlformats.org/officeDocument/2006/bibliography"/>
   </ds:schemaRefs>
